--- a/HW1/hw2Report.docx
+++ b/HW1/hw2Report.docx
@@ -179,9 +179,9 @@
           <w:noProof/>
         </w:rPr>
         <w:drawing>
-          <wp:inline distT="0" distB="0" distL="0" distR="0" wp14:anchorId="6152C6D9" wp14:editId="05CA2EE6">
-            <wp:extent cx="3793293" cy="3438525"/>
-            <wp:effectExtent l="0" t="0" r="0" b="0"/>
+          <wp:inline distT="0" distB="0" distL="0" distR="0" wp14:anchorId="6152C6D9" wp14:editId="29525C16">
+            <wp:extent cx="3364230" cy="3049590"/>
+            <wp:effectExtent l="0" t="0" r="7620" b="0"/>
             <wp:docPr id="1" name="Picture 1"/>
             <wp:cNvGraphicFramePr>
               <a:graphicFrameLocks xmlns:a="http://schemas.openxmlformats.org/drawingml/2006/main" noChangeAspect="1"/>
@@ -202,7 +202,7 @@
                   <pic:spPr>
                     <a:xfrm>
                       <a:off x="0" y="0"/>
-                      <a:ext cx="3838623" cy="3479616"/>
+                      <a:ext cx="3424069" cy="3103833"/>
                     </a:xfrm>
                     <a:prstGeom prst="rect">
                       <a:avLst/>
@@ -233,7 +233,80 @@
           <w:rtl/>
           <w:lang w:val="en-IL"/>
         </w:rPr>
-        <w:t>הערך את מיו וסטיית התקן והשווה לערכים האמיתיים</w:t>
+        <w:t>הערך את מיו וסטיית התקן</w:t>
+      </w:r>
+      <w:r>
+        <w:rPr>
+          <w:rFonts w:hint="cs"/>
+          <w:rtl/>
+          <w:lang w:val="en-IL"/>
+        </w:rPr>
+        <w:t xml:space="preserve"> </w:t>
+      </w:r>
+      <w:r>
+        <w:rPr>
+          <w:rFonts w:hint="cs"/>
+          <w:rtl/>
+          <w:lang w:val="en-IL"/>
+        </w:rPr>
+        <w:t>והשווה לערכים האמיתיים</w:t>
+      </w:r>
+    </w:p>
+    <w:p>
+      <w:pPr>
+        <w:pStyle w:val="ListParagraph"/>
+        <w:bidi/>
+        <w:ind w:left="1440"/>
+        <w:rPr>
+          <w:rtl/>
+          <w:lang w:val="en-IL"/>
+        </w:rPr>
+      </w:pPr>
+      <w:r>
+        <w:rPr>
+          <w:rFonts w:hint="cs"/>
+          <w:rtl/>
+          <w:lang w:val="en-IL"/>
+        </w:rPr>
+        <w:t>את הפרמטרים הערכנו לפי הגדרת מיו ו</w:t>
+      </w:r>
+      <w:r>
+        <w:rPr>
+          <w:rFonts w:hint="cs"/>
+          <w:lang w:val="en-IL"/>
+        </w:rPr>
+        <w:t>STD</w:t>
+      </w:r>
+      <w:r>
+        <w:rPr>
+          <w:rFonts w:hint="cs"/>
+          <w:rtl/>
+          <w:lang w:val="en-IL"/>
+        </w:rPr>
+        <w:t xml:space="preserve"> שראינו תחת  </w:t>
+      </w:r>
+      <w:r>
+        <w:rPr>
+          <w:rFonts w:hint="cs"/>
+          <w:lang w:val="en-IL"/>
+        </w:rPr>
+        <w:t>MLE</w:t>
+      </w:r>
+      <w:r>
+        <w:rPr>
+          <w:rFonts w:hint="cs"/>
+          <w:rtl/>
+          <w:lang w:val="en-IL"/>
+        </w:rPr>
+        <w:t xml:space="preserve"> בהרצאה</w:t>
+      </w:r>
+      <w:r>
+        <w:rPr>
+          <w:rFonts w:hint="cs"/>
+          <w:rtl/>
+          <w:lang w:val="en-IL"/>
+        </w:rPr>
+        <w:t>:</w:t>
       </w:r>
     </w:p>
     <w:p>
@@ -250,10 +323,10 @@
           <w:noProof/>
         </w:rPr>
         <w:drawing>
-          <wp:inline distT="0" distB="0" distL="0" distR="0" wp14:anchorId="6A665027" wp14:editId="62361202">
-            <wp:extent cx="3905057" cy="3476625"/>
-            <wp:effectExtent l="0" t="0" r="635" b="0"/>
-            <wp:docPr id="2" name="Picture 2"/>
+          <wp:inline distT="0" distB="0" distL="0" distR="0" wp14:anchorId="617C5B26" wp14:editId="65E138AA">
+            <wp:extent cx="4619625" cy="801897"/>
+            <wp:effectExtent l="0" t="0" r="0" b="0"/>
+            <wp:docPr id="8" name="Picture 8"/>
             <wp:cNvGraphicFramePr>
               <a:graphicFrameLocks xmlns:a="http://schemas.openxmlformats.org/drawingml/2006/main" noChangeAspect="1"/>
             </wp:cNvGraphicFramePr>
@@ -273,7 +346,7 @@
                   <pic:spPr>
                     <a:xfrm>
                       <a:off x="0" y="0"/>
-                      <a:ext cx="3949348" cy="3516057"/>
+                      <a:ext cx="4701708" cy="816145"/>
                     </a:xfrm>
                     <a:prstGeom prst="rect">
                       <a:avLst/>
@@ -290,10 +363,58 @@
       <w:pPr>
         <w:pStyle w:val="ListParagraph"/>
         <w:bidi/>
+        <w:ind w:left="1440"/>
+        <w:rPr>
+          <w:lang w:val="en-IL"/>
+        </w:rPr>
+      </w:pPr>
+      <w:r>
+        <w:rPr>
+          <w:noProof/>
+        </w:rPr>
+        <w:drawing>
+          <wp:inline distT="0" distB="0" distL="0" distR="0" wp14:anchorId="6A665027" wp14:editId="73FFC864">
+            <wp:extent cx="3171190" cy="2823273"/>
+            <wp:effectExtent l="0" t="0" r="0" b="0"/>
+            <wp:docPr id="2" name="Picture 2"/>
+            <wp:cNvGraphicFramePr>
+              <a:graphicFrameLocks xmlns:a="http://schemas.openxmlformats.org/drawingml/2006/main" noChangeAspect="1"/>
+            </wp:cNvGraphicFramePr>
+            <a:graphic xmlns:a="http://schemas.openxmlformats.org/drawingml/2006/main">
+              <a:graphicData uri="http://schemas.openxmlformats.org/drawingml/2006/picture">
+                <pic:pic xmlns:pic="http://schemas.openxmlformats.org/drawingml/2006/picture">
+                  <pic:nvPicPr>
+                    <pic:cNvPr id="1" name=""/>
+                    <pic:cNvPicPr/>
+                  </pic:nvPicPr>
+                  <pic:blipFill>
+                    <a:blip r:embed="rId7"/>
+                    <a:stretch>
+                      <a:fillRect/>
+                    </a:stretch>
+                  </pic:blipFill>
+                  <pic:spPr>
+                    <a:xfrm>
+                      <a:off x="0" y="0"/>
+                      <a:ext cx="3218375" cy="2865281"/>
+                    </a:xfrm>
+                    <a:prstGeom prst="rect">
+                      <a:avLst/>
+                    </a:prstGeom>
+                  </pic:spPr>
+                </pic:pic>
+              </a:graphicData>
+            </a:graphic>
+          </wp:inline>
+        </w:drawing>
+      </w:r>
+    </w:p>
+    <w:p>
+      <w:pPr>
+        <w:pStyle w:val="ListParagraph"/>
+        <w:bidi/>
         <w:ind w:left="1080"/>
         <w:rPr>
-          <w:rFonts w:hint="cs"/>
-          <w:rtl/>
           <w:lang w:val="en-IL"/>
         </w:rPr>
       </w:pPr>
@@ -336,8 +457,1259 @@
         </w:rPr>
         <w:t xml:space="preserve"> בצורה הסתברותית. ככל שיהיו יותר סמפלים, ההערכה של הפרמטרים תשאף להתפלגות האמיתית.</w:t>
       </w:r>
+      <w:r>
+        <w:rPr>
+          <w:lang w:val="en-IL"/>
+        </w:rPr>
+        <w:t xml:space="preserve"> </w:t>
+      </w:r>
+    </w:p>
+    <w:p>
+      <w:pPr>
+        <w:pStyle w:val="ListParagraph"/>
+        <w:bidi/>
+        <w:ind w:left="1080"/>
+        <w:rPr>
+          <w:rtl/>
+          <w:lang w:val="en-IL"/>
+        </w:rPr>
+      </w:pPr>
+      <w:r>
+        <w:rPr>
+          <w:rFonts w:hint="cs"/>
+          <w:rtl/>
+          <w:lang w:val="en-IL"/>
+        </w:rPr>
+        <w:t xml:space="preserve">לדוגמא אם ניצור 3000 דגימות ונעריך את הפרמטרים, נקבל </w:t>
+      </w:r>
+      <w:r>
+        <w:rPr>
+          <w:rFonts w:hint="cs"/>
+          <w:rtl/>
+          <w:lang w:val="en-IL"/>
+        </w:rPr>
+        <w:t>משהו שהרבה יותר קרוב להתפלגות האמיתית:</w:t>
+      </w:r>
+    </w:p>
+    <w:p>
+      <w:pPr>
+        <w:pStyle w:val="ListParagraph"/>
+        <w:bidi/>
+        <w:ind w:left="1080"/>
+        <w:rPr>
+          <w:lang w:val="en-IL"/>
+        </w:rPr>
+      </w:pPr>
+      <w:r>
+        <w:rPr>
+          <w:noProof/>
+        </w:rPr>
+        <w:drawing>
+          <wp:inline distT="0" distB="0" distL="0" distR="0" wp14:anchorId="0B57BF51" wp14:editId="61C53F5F">
+            <wp:extent cx="4133850" cy="3651444"/>
+            <wp:effectExtent l="0" t="0" r="0" b="6350"/>
+            <wp:docPr id="3" name="Picture 3"/>
+            <wp:cNvGraphicFramePr>
+              <a:graphicFrameLocks xmlns:a="http://schemas.openxmlformats.org/drawingml/2006/main" noChangeAspect="1"/>
+            </wp:cNvGraphicFramePr>
+            <a:graphic xmlns:a="http://schemas.openxmlformats.org/drawingml/2006/main">
+              <a:graphicData uri="http://schemas.openxmlformats.org/drawingml/2006/picture">
+                <pic:pic xmlns:pic="http://schemas.openxmlformats.org/drawingml/2006/picture">
+                  <pic:nvPicPr>
+                    <pic:cNvPr id="1" name=""/>
+                    <pic:cNvPicPr/>
+                  </pic:nvPicPr>
+                  <pic:blipFill>
+                    <a:blip r:embed="rId8"/>
+                    <a:stretch>
+                      <a:fillRect/>
+                    </a:stretch>
+                  </pic:blipFill>
+                  <pic:spPr>
+                    <a:xfrm>
+                      <a:off x="0" y="0"/>
+                      <a:ext cx="4148631" cy="3664500"/>
+                    </a:xfrm>
+                    <a:prstGeom prst="rect">
+                      <a:avLst/>
+                    </a:prstGeom>
+                  </pic:spPr>
+                </pic:pic>
+              </a:graphicData>
+            </a:graphic>
+          </wp:inline>
+        </w:drawing>
+      </w:r>
+    </w:p>
+    <w:p>
+      <w:pPr>
+        <w:pStyle w:val="ListParagraph"/>
+        <w:numPr>
+          <w:ilvl w:val="1"/>
+          <w:numId w:val="1"/>
+        </w:numPr>
+        <w:bidi/>
+        <w:rPr>
+          <w:lang w:val="en-IL"/>
+        </w:rPr>
+      </w:pPr>
+      <w:r>
+        <w:rPr>
+          <w:rFonts w:hint="cs"/>
+          <w:rtl/>
+          <w:lang w:val="en-IL"/>
+        </w:rPr>
+        <w:t>בהנתן ששגיאת הסיווג שווה לשני הקלאסים, מה חוק ההחלטה? ומה השגיאה עבור החוק הזה?</w:t>
+      </w:r>
+    </w:p>
+    <w:p>
+      <w:pPr>
+        <w:pStyle w:val="ListParagraph"/>
+        <w:bidi/>
+        <w:ind w:left="1440"/>
+        <w:rPr>
+          <w:rtl/>
+        </w:rPr>
+      </w:pPr>
+      <w:r>
+        <w:rPr>
+          <w:noProof/>
+        </w:rPr>
+        <w:drawing>
+          <wp:inline distT="0" distB="0" distL="0" distR="0" wp14:anchorId="2CE02A85" wp14:editId="73A2945C">
+            <wp:extent cx="3838291" cy="3434633"/>
+            <wp:effectExtent l="0" t="0" r="0" b="0"/>
+            <wp:docPr id="5" name="Picture 5"/>
+            <wp:cNvGraphicFramePr>
+              <a:graphicFrameLocks xmlns:a="http://schemas.openxmlformats.org/drawingml/2006/main" noChangeAspect="1"/>
+            </wp:cNvGraphicFramePr>
+            <a:graphic xmlns:a="http://schemas.openxmlformats.org/drawingml/2006/main">
+              <a:graphicData uri="http://schemas.openxmlformats.org/drawingml/2006/picture">
+                <pic:pic xmlns:pic="http://schemas.openxmlformats.org/drawingml/2006/picture">
+                  <pic:nvPicPr>
+                    <pic:cNvPr id="1" name=""/>
+                    <pic:cNvPicPr/>
+                  </pic:nvPicPr>
+                  <pic:blipFill>
+                    <a:blip r:embed="rId9"/>
+                    <a:stretch>
+                      <a:fillRect/>
+                    </a:stretch>
+                  </pic:blipFill>
+                  <pic:spPr>
+                    <a:xfrm>
+                      <a:off x="0" y="0"/>
+                      <a:ext cx="3865260" cy="3458766"/>
+                    </a:xfrm>
+                    <a:prstGeom prst="rect">
+                      <a:avLst/>
+                    </a:prstGeom>
+                  </pic:spPr>
+                </pic:pic>
+              </a:graphicData>
+            </a:graphic>
+          </wp:inline>
+        </w:drawing>
+      </w:r>
+    </w:p>
+    <w:p>
+      <w:pPr>
+        <w:pStyle w:val="ListParagraph"/>
+        <w:bidi/>
+        <w:ind w:left="2160"/>
+        <w:rPr>
+          <w:noProof/>
+          <w:rtl/>
+        </w:rPr>
+      </w:pPr>
+      <w:r>
+        <w:rPr>
+          <w:rFonts w:hint="cs"/>
+          <w:rtl/>
+        </w:rPr>
+        <w:lastRenderedPageBreak/>
+        <w:t xml:space="preserve">חוק ההחלטה הוא </w:t>
+      </w:r>
+      <w:r>
+        <w:rPr>
+          <w:lang w:val="en-IL"/>
+        </w:rPr>
+        <w:t>-0.62418</w:t>
+      </w:r>
+      <w:r>
+        <w:rPr>
+          <w:rFonts w:hint="cs"/>
+          <w:rtl/>
+          <w:lang w:val="en-IL"/>
+        </w:rPr>
+        <w:t xml:space="preserve"> (עלות שגיאה זהה).</w:t>
+      </w:r>
+      <w:r>
+        <w:rPr>
+          <w:rFonts w:hint="cs"/>
+          <w:rtl/>
+          <w:lang w:val="en-IL"/>
+        </w:rPr>
+        <w:t xml:space="preserve"> פשוט השוונו בין הקלאס קונדיש</w:t>
+      </w:r>
+      <w:r>
+        <w:rPr>
+          <w:rFonts w:hint="cs"/>
+          <w:rtl/>
+          <w:lang w:val="en-IL"/>
+        </w:rPr>
+        <w:t>נס כמו בהרצאה:</w:t>
+      </w:r>
+      <w:r>
+        <w:rPr>
+          <w:noProof/>
+        </w:rPr>
+        <w:t xml:space="preserve"> </w:t>
+      </w:r>
+      <w:r>
+        <w:rPr>
+          <w:noProof/>
+        </w:rPr>
+        <w:drawing>
+          <wp:inline distT="0" distB="0" distL="0" distR="0" wp14:anchorId="36FF292A" wp14:editId="75DB04EC">
+            <wp:extent cx="3190875" cy="428625"/>
+            <wp:effectExtent l="0" t="0" r="9525" b="9525"/>
+            <wp:docPr id="9" name="Picture 9"/>
+            <wp:cNvGraphicFramePr>
+              <a:graphicFrameLocks xmlns:a="http://schemas.openxmlformats.org/drawingml/2006/main" noChangeAspect="1"/>
+            </wp:cNvGraphicFramePr>
+            <a:graphic xmlns:a="http://schemas.openxmlformats.org/drawingml/2006/main">
+              <a:graphicData uri="http://schemas.openxmlformats.org/drawingml/2006/picture">
+                <pic:pic xmlns:pic="http://schemas.openxmlformats.org/drawingml/2006/picture">
+                  <pic:nvPicPr>
+                    <pic:cNvPr id="1" name=""/>
+                    <pic:cNvPicPr/>
+                  </pic:nvPicPr>
+                  <pic:blipFill>
+                    <a:blip r:embed="rId10"/>
+                    <a:stretch>
+                      <a:fillRect/>
+                    </a:stretch>
+                  </pic:blipFill>
+                  <pic:spPr>
+                    <a:xfrm>
+                      <a:off x="0" y="0"/>
+                      <a:ext cx="3190875" cy="428625"/>
+                    </a:xfrm>
+                    <a:prstGeom prst="rect">
+                      <a:avLst/>
+                    </a:prstGeom>
+                  </pic:spPr>
+                </pic:pic>
+              </a:graphicData>
+            </a:graphic>
+          </wp:inline>
+        </w:drawing>
+      </w:r>
+    </w:p>
+    <w:p>
+      <w:pPr>
+        <w:pStyle w:val="ListParagraph"/>
+        <w:bidi/>
+        <w:ind w:left="2160"/>
+        <w:rPr>
+          <w:lang w:val="en-IL"/>
+        </w:rPr>
+      </w:pPr>
+      <w:r>
+        <w:rPr>
+          <w:rFonts w:hint="cs"/>
+          <w:rtl/>
+          <w:lang w:val="en-IL"/>
+        </w:rPr>
+        <w:t xml:space="preserve">השגיאה היא בעצם כל הסמפלים של </w:t>
+      </w:r>
+      <w:r>
+        <w:rPr>
+          <w:lang w:val="en-IL"/>
+        </w:rPr>
+        <w:t>C1</w:t>
+      </w:r>
+      <w:r>
+        <w:rPr>
+          <w:rFonts w:hint="cs"/>
+          <w:rtl/>
+          <w:lang w:val="en-IL"/>
+        </w:rPr>
+        <w:t xml:space="preserve"> שנמצאים מימין לקו ההפרדה + </w:t>
+      </w:r>
+      <w:r>
+        <w:rPr>
+          <w:rFonts w:hint="cs"/>
+          <w:rtl/>
+          <w:lang w:val="en-IL"/>
+        </w:rPr>
+        <w:t xml:space="preserve">כל הסמפלים של </w:t>
+      </w:r>
+      <w:r>
+        <w:rPr>
+          <w:lang w:val="en-IL"/>
+        </w:rPr>
+        <w:t>C</w:t>
+      </w:r>
+      <w:r>
+        <w:rPr>
+          <w:lang w:val="en-IL"/>
+        </w:rPr>
+        <w:t>2</w:t>
+      </w:r>
+      <w:r>
+        <w:rPr>
+          <w:rFonts w:hint="cs"/>
+          <w:rtl/>
+          <w:lang w:val="en-IL"/>
+        </w:rPr>
+        <w:t xml:space="preserve"> שנמצאים מ</w:t>
+      </w:r>
+      <w:r>
+        <w:rPr>
+          <w:rFonts w:hint="cs"/>
+          <w:rtl/>
+          <w:lang w:val="en-IL"/>
+        </w:rPr>
+        <w:t>שמאל</w:t>
+      </w:r>
+      <w:r>
+        <w:rPr>
+          <w:rFonts w:hint="cs"/>
+          <w:rtl/>
+          <w:lang w:val="en-IL"/>
+        </w:rPr>
+        <w:t xml:space="preserve"> לקו ההפרדה</w:t>
+      </w:r>
+    </w:p>
+    <w:p>
+      <w:pPr>
+        <w:pStyle w:val="ListParagraph"/>
+        <w:bidi/>
+        <w:ind w:left="2160"/>
+        <w:rPr>
+          <w:lang w:val="en-IL"/>
+        </w:rPr>
+      </w:pPr>
+      <w:r>
+        <w:rPr>
+          <w:noProof/>
+        </w:rPr>
+        <w:drawing>
+          <wp:inline distT="0" distB="0" distL="0" distR="0" wp14:anchorId="7131C8D0" wp14:editId="1DF1CBFA">
+            <wp:extent cx="3086100" cy="209550"/>
+            <wp:effectExtent l="0" t="0" r="0" b="0"/>
+            <wp:docPr id="10" name="Picture 10"/>
+            <wp:cNvGraphicFramePr>
+              <a:graphicFrameLocks xmlns:a="http://schemas.openxmlformats.org/drawingml/2006/main" noChangeAspect="1"/>
+            </wp:cNvGraphicFramePr>
+            <a:graphic xmlns:a="http://schemas.openxmlformats.org/drawingml/2006/main">
+              <a:graphicData uri="http://schemas.openxmlformats.org/drawingml/2006/picture">
+                <pic:pic xmlns:pic="http://schemas.openxmlformats.org/drawingml/2006/picture">
+                  <pic:nvPicPr>
+                    <pic:cNvPr id="1" name=""/>
+                    <pic:cNvPicPr/>
+                  </pic:nvPicPr>
+                  <pic:blipFill>
+                    <a:blip r:embed="rId11"/>
+                    <a:stretch>
+                      <a:fillRect/>
+                    </a:stretch>
+                  </pic:blipFill>
+                  <pic:spPr>
+                    <a:xfrm>
+                      <a:off x="0" y="0"/>
+                      <a:ext cx="3086100" cy="209550"/>
+                    </a:xfrm>
+                    <a:prstGeom prst="rect">
+                      <a:avLst/>
+                    </a:prstGeom>
+                  </pic:spPr>
+                </pic:pic>
+              </a:graphicData>
+            </a:graphic>
+          </wp:inline>
+        </w:drawing>
+      </w:r>
+    </w:p>
+    <w:p>
+      <w:pPr>
+        <w:pStyle w:val="ListParagraph"/>
+        <w:numPr>
+          <w:ilvl w:val="1"/>
+          <w:numId w:val="1"/>
+        </w:numPr>
+        <w:bidi/>
+        <w:rPr>
+          <w:lang w:val="en-IL"/>
+        </w:rPr>
+      </w:pPr>
+      <w:r>
+        <w:rPr>
+          <w:rFonts w:hint="cs"/>
+          <w:rtl/>
+          <w:lang w:val="en-IL"/>
+        </w:rPr>
+        <w:t xml:space="preserve">בהנתן שטעות בסיווג </w:t>
+      </w:r>
+      <w:r>
+        <w:rPr>
+          <w:lang w:val="en-IL"/>
+        </w:rPr>
+        <w:t>c1</w:t>
+      </w:r>
+      <w:r>
+        <w:rPr>
+          <w:rFonts w:hint="cs"/>
+          <w:rtl/>
+          <w:lang w:val="en-IL"/>
+        </w:rPr>
+        <w:t xml:space="preserve"> עולה פי מטעות בסיווג </w:t>
+      </w:r>
+      <w:r>
+        <w:rPr>
+          <w:lang w:val="en-IL"/>
+        </w:rPr>
+        <w:t>c2</w:t>
+      </w:r>
+      <w:r>
+        <w:rPr>
+          <w:rFonts w:hint="cs"/>
+          <w:rtl/>
+          <w:lang w:val="en-IL"/>
+        </w:rPr>
+        <w:t xml:space="preserve">, צייר על אותו גרף את חוק ההחלטה החדש. </w:t>
+      </w:r>
+    </w:p>
+    <w:p>
+      <w:pPr>
+        <w:pStyle w:val="ListParagraph"/>
+        <w:bidi/>
+        <w:ind w:left="1440"/>
+        <w:rPr>
+          <w:rtl/>
+          <w:lang w:val="en-IL"/>
+        </w:rPr>
+      </w:pPr>
+      <w:r>
+        <w:rPr>
+          <w:rFonts w:hint="cs"/>
+          <w:rtl/>
+          <w:lang w:val="en-IL"/>
+        </w:rPr>
+        <w:t xml:space="preserve">אינטואיציה: אם </w:t>
+      </w:r>
+      <w:r>
+        <w:rPr>
+          <w:lang w:val="en-IL"/>
+        </w:rPr>
+        <w:t>c1</w:t>
+      </w:r>
+      <w:r>
+        <w:rPr>
+          <w:rFonts w:hint="cs"/>
+          <w:rtl/>
+          <w:lang w:val="en-IL"/>
+        </w:rPr>
+        <w:t xml:space="preserve"> זה אדם חולה ו </w:t>
+      </w:r>
+      <w:r>
+        <w:rPr>
+          <w:lang w:val="en-IL"/>
+        </w:rPr>
+        <w:t>c2</w:t>
+      </w:r>
+      <w:r>
+        <w:rPr>
+          <w:rFonts w:hint="cs"/>
+          <w:rtl/>
+          <w:lang w:val="en-IL"/>
+        </w:rPr>
+        <w:t xml:space="preserve"> הוא בריא, אז לראות </w:t>
+      </w:r>
+      <w:r>
+        <w:rPr>
+          <w:lang w:val="en-IL"/>
+        </w:rPr>
+        <w:t>c1</w:t>
+      </w:r>
+      <w:r>
+        <w:rPr>
+          <w:rFonts w:hint="cs"/>
+          <w:rtl/>
+          <w:lang w:val="en-IL"/>
+        </w:rPr>
+        <w:t xml:space="preserve"> אדם חולה ולהגיד שהוא בריא עולה פי 4 מלהגיד לאדם בריא שהוא חולה. אם כך, עדיף למסווג להגיד לאדם שהוא חולה בכל פעם שיש לו ספק:</w:t>
+      </w:r>
+    </w:p>
+    <w:p>
+      <w:pPr>
+        <w:pStyle w:val="ListParagraph"/>
+        <w:bidi/>
+        <w:ind w:left="1440"/>
+        <w:rPr>
+          <w:lang w:val="en-IL"/>
+        </w:rPr>
+      </w:pPr>
+      <w:r>
+        <w:rPr>
+          <w:noProof/>
+        </w:rPr>
+        <w:drawing>
+          <wp:inline distT="0" distB="0" distL="0" distR="0" wp14:anchorId="28EBC0B5" wp14:editId="67BAF39C">
+            <wp:extent cx="4320126" cy="3810000"/>
+            <wp:effectExtent l="0" t="0" r="4445" b="0"/>
+            <wp:docPr id="11" name="Picture 11"/>
+            <wp:cNvGraphicFramePr>
+              <a:graphicFrameLocks xmlns:a="http://schemas.openxmlformats.org/drawingml/2006/main" noChangeAspect="1"/>
+            </wp:cNvGraphicFramePr>
+            <a:graphic xmlns:a="http://schemas.openxmlformats.org/drawingml/2006/main">
+              <a:graphicData uri="http://schemas.openxmlformats.org/drawingml/2006/picture">
+                <pic:pic xmlns:pic="http://schemas.openxmlformats.org/drawingml/2006/picture">
+                  <pic:nvPicPr>
+                    <pic:cNvPr id="1" name=""/>
+                    <pic:cNvPicPr/>
+                  </pic:nvPicPr>
+                  <pic:blipFill>
+                    <a:blip r:embed="rId12"/>
+                    <a:stretch>
+                      <a:fillRect/>
+                    </a:stretch>
+                  </pic:blipFill>
+                  <pic:spPr>
+                    <a:xfrm>
+                      <a:off x="0" y="0"/>
+                      <a:ext cx="4334127" cy="3822347"/>
+                    </a:xfrm>
+                    <a:prstGeom prst="rect">
+                      <a:avLst/>
+                    </a:prstGeom>
+                  </pic:spPr>
+                </pic:pic>
+              </a:graphicData>
+            </a:graphic>
+          </wp:inline>
+        </w:drawing>
+      </w:r>
+    </w:p>
+    <w:p>
+      <w:pPr>
+        <w:pStyle w:val="ListParagraph"/>
+        <w:bidi/>
+        <w:ind w:left="1440"/>
+        <w:rPr>
+          <w:rtl/>
+          <w:lang w:val="en-IL"/>
+        </w:rPr>
+      </w:pPr>
+      <w:r>
+        <w:rPr>
+          <w:rFonts w:hint="cs"/>
+          <w:rtl/>
+          <w:lang w:val="en-IL"/>
+        </w:rPr>
+        <w:t>ולכן, הקו הסגול הוא הגבול החדש. כלומר המסווג מעדיף להגיד יותר שאנשים הם חולים.</w:t>
+      </w:r>
+    </w:p>
+    <w:p>
+      <w:pPr>
+        <w:pStyle w:val="ListParagraph"/>
+        <w:bidi/>
+        <w:ind w:left="1440"/>
+        <w:rPr>
+          <w:rtl/>
+          <w:lang w:val="en-IL"/>
+        </w:rPr>
+      </w:pPr>
+      <w:r>
+        <w:rPr>
+          <w:noProof/>
+        </w:rPr>
+        <w:drawing>
+          <wp:inline distT="0" distB="0" distL="0" distR="0" wp14:anchorId="4AE9D366" wp14:editId="0939C040">
+            <wp:extent cx="4238625" cy="1299735"/>
+            <wp:effectExtent l="0" t="0" r="0" b="0"/>
+            <wp:docPr id="12" name="Picture 12"/>
+            <wp:cNvGraphicFramePr>
+              <a:graphicFrameLocks xmlns:a="http://schemas.openxmlformats.org/drawingml/2006/main" noChangeAspect="1"/>
+            </wp:cNvGraphicFramePr>
+            <a:graphic xmlns:a="http://schemas.openxmlformats.org/drawingml/2006/main">
+              <a:graphicData uri="http://schemas.openxmlformats.org/drawingml/2006/picture">
+                <pic:pic xmlns:pic="http://schemas.openxmlformats.org/drawingml/2006/picture">
+                  <pic:nvPicPr>
+                    <pic:cNvPr id="1" name=""/>
+                    <pic:cNvPicPr/>
+                  </pic:nvPicPr>
+                  <pic:blipFill>
+                    <a:blip r:embed="rId13"/>
+                    <a:stretch>
+                      <a:fillRect/>
+                    </a:stretch>
+                  </pic:blipFill>
+                  <pic:spPr>
+                    <a:xfrm>
+                      <a:off x="0" y="0"/>
+                      <a:ext cx="4366941" cy="1339082"/>
+                    </a:xfrm>
+                    <a:prstGeom prst="rect">
+                      <a:avLst/>
+                    </a:prstGeom>
+                  </pic:spPr>
+                </pic:pic>
+              </a:graphicData>
+            </a:graphic>
+          </wp:inline>
+        </w:drawing>
+      </w:r>
+    </w:p>
+    <w:p>
+      <w:pPr>
+        <w:pStyle w:val="ListParagraph"/>
+        <w:bidi/>
+        <w:ind w:left="1440"/>
+        <w:rPr>
+          <w:rtl/>
+          <w:lang w:val="en-IL"/>
+        </w:rPr>
+      </w:pPr>
+      <w:r>
+        <w:rPr>
+          <w:rFonts w:hint="cs"/>
+          <w:rtl/>
+          <w:lang w:val="en-IL"/>
+        </w:rPr>
+        <w:t>כמו שניתן לצפות, השגיאה גדלה:</w:t>
+      </w:r>
+    </w:p>
+    <w:p>
+      <w:pPr>
+        <w:pStyle w:val="ListParagraph"/>
+        <w:bidi/>
+        <w:ind w:left="1440"/>
+        <w:rPr>
+          <w:lang w:val="en-IL"/>
+        </w:rPr>
+      </w:pPr>
+      <w:r>
+        <w:rPr>
+          <w:noProof/>
+        </w:rPr>
+        <w:drawing>
+          <wp:inline distT="0" distB="0" distL="0" distR="0" wp14:anchorId="36D83368" wp14:editId="1F38ED08">
+            <wp:extent cx="2933700" cy="200025"/>
+            <wp:effectExtent l="0" t="0" r="0" b="9525"/>
+            <wp:docPr id="13" name="Picture 13"/>
+            <wp:cNvGraphicFramePr>
+              <a:graphicFrameLocks xmlns:a="http://schemas.openxmlformats.org/drawingml/2006/main" noChangeAspect="1"/>
+            </wp:cNvGraphicFramePr>
+            <a:graphic xmlns:a="http://schemas.openxmlformats.org/drawingml/2006/main">
+              <a:graphicData uri="http://schemas.openxmlformats.org/drawingml/2006/picture">
+                <pic:pic xmlns:pic="http://schemas.openxmlformats.org/drawingml/2006/picture">
+                  <pic:nvPicPr>
+                    <pic:cNvPr id="1" name=""/>
+                    <pic:cNvPicPr/>
+                  </pic:nvPicPr>
+                  <pic:blipFill>
+                    <a:blip r:embed="rId14"/>
+                    <a:stretch>
+                      <a:fillRect/>
+                    </a:stretch>
+                  </pic:blipFill>
+                  <pic:spPr>
+                    <a:xfrm>
+                      <a:off x="0" y="0"/>
+                      <a:ext cx="2933700" cy="200025"/>
+                    </a:xfrm>
+                    <a:prstGeom prst="rect">
+                      <a:avLst/>
+                    </a:prstGeom>
+                  </pic:spPr>
+                </pic:pic>
+              </a:graphicData>
+            </a:graphic>
+          </wp:inline>
+        </w:drawing>
+      </w:r>
+    </w:p>
+    <w:p>
+      <w:pPr>
+        <w:pStyle w:val="ListParagraph"/>
+        <w:numPr>
+          <w:ilvl w:val="0"/>
+          <w:numId w:val="1"/>
+        </w:numPr>
+        <w:bidi/>
+        <w:rPr>
+          <w:lang w:val="en-IL"/>
+        </w:rPr>
+      </w:pPr>
+      <w:r>
+        <w:rPr>
+          <w:rFonts w:hint="cs"/>
+          <w:rtl/>
+          <w:lang w:val="en-IL"/>
+        </w:rPr>
+        <w:t xml:space="preserve">ממש את </w:t>
+      </w:r>
+      <w:r>
+        <w:rPr>
+          <w:lang w:val="en-IL"/>
+        </w:rPr>
+        <w:t>Naive Bayes Algorithm</w:t>
+      </w:r>
+      <w:r>
+        <w:rPr>
+          <w:rFonts w:hint="cs"/>
+          <w:rtl/>
+          <w:lang w:val="en-IL"/>
+        </w:rPr>
+        <w:t xml:space="preserve"> </w:t>
+      </w:r>
+      <w:r>
+        <w:rPr>
+          <w:rFonts w:hint="cs"/>
+          <w:rtl/>
+          <w:lang w:val="en-IL"/>
+        </w:rPr>
+        <w:t>ודווח על אחוזי הסיווג</w:t>
+      </w:r>
+      <w:r>
+        <w:rPr>
+          <w:lang w:val="en-IL"/>
+        </w:rPr>
+        <w:t>.</w:t>
+      </w:r>
+    </w:p>
+    <w:p>
+      <w:pPr>
+        <w:pStyle w:val="ListParagraph"/>
+        <w:bidi/>
+        <w:rPr>
+          <w:noProof/>
+        </w:rPr>
+      </w:pPr>
+      <w:r>
+        <w:rPr>
+          <w:rFonts w:hint="cs"/>
+          <w:rtl/>
+          <w:lang w:val="en-IL"/>
+        </w:rPr>
+        <w:t xml:space="preserve">השתמשנו בשני השקפים האחרונים בהרצאה של </w:t>
+      </w:r>
+      <w:r>
+        <w:rPr>
+          <w:rFonts w:hint="cs"/>
+          <w:lang w:val="en-IL"/>
+        </w:rPr>
+        <w:t>NB</w:t>
+      </w:r>
+      <w:r>
+        <w:rPr>
+          <w:rFonts w:hint="cs"/>
+          <w:rtl/>
+          <w:lang w:val="en-IL"/>
+        </w:rPr>
+        <w:t xml:space="preserve"> המתארים פסאודו קוד של האלגוריתם.</w:t>
+      </w:r>
+      <w:r>
+        <w:rPr>
+          <w:lang w:val="en-IL"/>
+        </w:rPr>
+        <w:t xml:space="preserve"> </w:t>
+      </w:r>
+      <w:r>
+        <w:rPr>
+          <w:rFonts w:hint="cs"/>
+          <w:rtl/>
+          <w:lang w:val="en-IL"/>
+        </w:rPr>
+        <w:t>קיבלנו אחוז הצלחה(בשבר)</w:t>
+      </w:r>
+      <w:r>
+        <w:rPr>
+          <w:lang w:val="en-IL"/>
+        </w:rPr>
+        <w:t>:</w:t>
+      </w:r>
+      <w:r>
+        <w:rPr>
+          <w:noProof/>
+        </w:rPr>
+        <w:t xml:space="preserve"> </w:t>
+      </w:r>
+    </w:p>
+    <w:p>
+      <w:pPr>
+        <w:bidi/>
+        <w:rPr>
+          <w:lang w:val="en-IL"/>
+        </w:rPr>
+      </w:pPr>
+      <w:r>
+        <w:rPr>
+          <w:noProof/>
+        </w:rPr>
+        <w:drawing>
+          <wp:inline distT="0" distB="0" distL="0" distR="0" wp14:anchorId="794E0973" wp14:editId="41CD85C6">
+            <wp:extent cx="2228850" cy="209550"/>
+            <wp:effectExtent l="0" t="0" r="0" b="0"/>
+            <wp:docPr id="15" name="Picture 15"/>
+            <wp:cNvGraphicFramePr>
+              <a:graphicFrameLocks xmlns:a="http://schemas.openxmlformats.org/drawingml/2006/main" noChangeAspect="1"/>
+            </wp:cNvGraphicFramePr>
+            <a:graphic xmlns:a="http://schemas.openxmlformats.org/drawingml/2006/main">
+              <a:graphicData uri="http://schemas.openxmlformats.org/drawingml/2006/picture">
+                <pic:pic xmlns:pic="http://schemas.openxmlformats.org/drawingml/2006/picture">
+                  <pic:nvPicPr>
+                    <pic:cNvPr id="1" name=""/>
+                    <pic:cNvPicPr/>
+                  </pic:nvPicPr>
+                  <pic:blipFill>
+                    <a:blip r:embed="rId15"/>
+                    <a:stretch>
+                      <a:fillRect/>
+                    </a:stretch>
+                  </pic:blipFill>
+                  <pic:spPr>
+                    <a:xfrm>
+                      <a:off x="0" y="0"/>
+                      <a:ext cx="2228850" cy="209550"/>
+                    </a:xfrm>
+                    <a:prstGeom prst="rect">
+                      <a:avLst/>
+                    </a:prstGeom>
+                  </pic:spPr>
+                </pic:pic>
+              </a:graphicData>
+            </a:graphic>
+          </wp:inline>
+        </w:drawing>
+      </w:r>
+    </w:p>
+    <w:p>
+      <w:pPr>
+        <w:pStyle w:val="ListParagraph"/>
+        <w:numPr>
+          <w:ilvl w:val="0"/>
+          <w:numId w:val="1"/>
+        </w:numPr>
+        <w:bidi/>
+        <w:rPr>
+          <w:lang w:val="en-IL"/>
+        </w:rPr>
+      </w:pPr>
+      <w:r>
+        <w:rPr>
+          <w:rFonts w:hint="cs"/>
+          <w:rtl/>
+          <w:lang w:val="en-IL"/>
+        </w:rPr>
+        <w:lastRenderedPageBreak/>
+        <w:t>ממש את חלון פרזן:</w:t>
+      </w:r>
+    </w:p>
+    <w:p>
+      <w:pPr>
+        <w:pStyle w:val="ListParagraph"/>
+        <w:numPr>
+          <w:ilvl w:val="0"/>
+          <w:numId w:val="1"/>
+        </w:numPr>
+        <w:bidi/>
+        <w:rPr>
+          <w:lang w:val="en-IL"/>
+        </w:rPr>
+      </w:pPr>
+      <w:r>
+        <w:rPr>
+          <w:rFonts w:hint="cs"/>
+          <w:rtl/>
+          <w:lang w:val="en-IL"/>
+        </w:rPr>
+        <w:t xml:space="preserve">ממש את </w:t>
+      </w:r>
+      <w:r>
+        <w:rPr>
+          <w:rFonts w:hint="cs"/>
+          <w:lang w:val="en-IL"/>
+        </w:rPr>
+        <w:t>KNN</w:t>
+      </w:r>
+      <w:r>
+        <w:rPr>
+          <w:rFonts w:hint="cs"/>
+          <w:rtl/>
+          <w:lang w:val="en-IL"/>
+        </w:rPr>
+        <w:t xml:space="preserve">. השתמש ב </w:t>
+      </w:r>
+      <w:r>
+        <w:rPr>
+          <w:rFonts w:hint="cs"/>
+          <w:lang w:val="en-IL"/>
+        </w:rPr>
+        <w:t>V</w:t>
+      </w:r>
+      <w:r>
+        <w:rPr>
+          <w:lang w:val="en-IL"/>
+        </w:rPr>
+        <w:t>alid Data</w:t>
+      </w:r>
+      <w:r>
+        <w:rPr>
+          <w:rFonts w:hint="cs"/>
+          <w:rtl/>
+          <w:lang w:val="en-IL"/>
+        </w:rPr>
+        <w:t xml:space="preserve"> למצוא את </w:t>
+      </w:r>
+      <w:r>
+        <w:rPr>
+          <w:rFonts w:hint="cs"/>
+          <w:lang w:val="en-IL"/>
+        </w:rPr>
+        <w:t>K</w:t>
+      </w:r>
+      <w:r>
+        <w:rPr>
+          <w:rFonts w:hint="cs"/>
+          <w:rtl/>
+          <w:lang w:val="en-IL"/>
+        </w:rPr>
+        <w:t xml:space="preserve"> </w:t>
+      </w:r>
+      <w:r>
+        <w:rPr>
+          <w:rFonts w:hint="cs"/>
+          <w:rtl/>
+          <w:lang w:val="en-IL"/>
+        </w:rPr>
+        <w:t>האופטמלי</w:t>
+      </w:r>
+      <w:r>
+        <w:rPr>
+          <w:lang w:val="en-IL"/>
+        </w:rPr>
+        <w:t xml:space="preserve"> </w:t>
+      </w:r>
+      <w:r>
+        <w:rPr>
+          <w:rFonts w:hint="cs"/>
+          <w:rtl/>
+          <w:lang w:val="en-IL"/>
+        </w:rPr>
+        <w:t xml:space="preserve"> ודווח על תוצאות המסווג.</w:t>
+      </w:r>
+    </w:p>
+    <w:p>
+      <w:pPr>
+        <w:pStyle w:val="ListParagraph"/>
+        <w:bidi/>
+        <w:rPr>
+          <w:lang w:val="en-IL"/>
+        </w:rPr>
+      </w:pPr>
+      <w:r>
+        <w:rPr>
+          <w:rFonts w:hint="cs"/>
+          <w:rtl/>
+          <w:lang w:val="en-IL"/>
+        </w:rPr>
+        <w:t xml:space="preserve">לאחר המימוש של </w:t>
+      </w:r>
+      <w:r>
+        <w:rPr>
+          <w:rFonts w:hint="cs"/>
+          <w:lang w:val="en-IL"/>
+        </w:rPr>
+        <w:t>KNN</w:t>
+      </w:r>
+      <w:r>
+        <w:rPr>
+          <w:rFonts w:hint="cs"/>
+          <w:rtl/>
+          <w:lang w:val="en-IL"/>
+        </w:rPr>
+        <w:t xml:space="preserve"> הרצנו את כל ה2000 </w:t>
+      </w:r>
+      <w:r>
+        <w:rPr>
+          <w:rFonts w:hint="cs"/>
+          <w:lang w:val="en-IL"/>
+        </w:rPr>
+        <w:t>K</w:t>
+      </w:r>
+      <w:r>
+        <w:rPr>
+          <w:rFonts w:hint="cs"/>
+          <w:rtl/>
+          <w:lang w:val="en-IL"/>
+        </w:rPr>
+        <w:t xml:space="preserve"> האפשריים. הנה תמונה של </w:t>
+      </w:r>
+      <w:r>
+        <w:rPr>
+          <w:rFonts w:hint="cs"/>
+          <w:rtl/>
+          <w:lang w:val="en-IL"/>
+        </w:rPr>
+        <w:t>ה</w:t>
+      </w:r>
+      <w:r>
+        <w:rPr>
+          <w:rFonts w:hint="cs"/>
+          <w:rtl/>
+          <w:lang w:val="en-IL"/>
+        </w:rPr>
+        <w:t>חמש</w:t>
+      </w:r>
+      <w:r>
+        <w:rPr>
+          <w:rFonts w:hint="cs"/>
+          <w:rtl/>
+          <w:lang w:val="en-IL"/>
+        </w:rPr>
+        <w:t xml:space="preserve"> הראשונים</w:t>
+      </w:r>
+      <w:r>
+        <w:rPr>
+          <w:rFonts w:hint="cs"/>
+          <w:rtl/>
+          <w:lang w:val="en-IL"/>
+        </w:rPr>
+        <w:t>:</w:t>
+      </w:r>
+    </w:p>
+    <w:p>
+      <w:pPr>
+        <w:pStyle w:val="ListParagraph"/>
+        <w:bidi/>
+        <w:rPr>
+          <w:lang w:val="en-IL"/>
+        </w:rPr>
+      </w:pPr>
+      <w:r>
+        <w:rPr>
+          <w:noProof/>
+        </w:rPr>
+        <w:drawing>
+          <wp:inline distT="0" distB="0" distL="0" distR="0" wp14:anchorId="0EF94028" wp14:editId="0B1EE7AC">
+            <wp:extent cx="4657725" cy="1190625"/>
+            <wp:effectExtent l="0" t="0" r="9525" b="9525"/>
+            <wp:docPr id="17" name="Picture 17"/>
+            <wp:cNvGraphicFramePr>
+              <a:graphicFrameLocks xmlns:a="http://schemas.openxmlformats.org/drawingml/2006/main" noChangeAspect="1"/>
+            </wp:cNvGraphicFramePr>
+            <a:graphic xmlns:a="http://schemas.openxmlformats.org/drawingml/2006/main">
+              <a:graphicData uri="http://schemas.openxmlformats.org/drawingml/2006/picture">
+                <pic:pic xmlns:pic="http://schemas.openxmlformats.org/drawingml/2006/picture">
+                  <pic:nvPicPr>
+                    <pic:cNvPr id="1" name=""/>
+                    <pic:cNvPicPr/>
+                  </pic:nvPicPr>
+                  <pic:blipFill>
+                    <a:blip r:embed="rId16"/>
+                    <a:stretch>
+                      <a:fillRect/>
+                    </a:stretch>
+                  </pic:blipFill>
+                  <pic:spPr>
+                    <a:xfrm>
+                      <a:off x="0" y="0"/>
+                      <a:ext cx="4657725" cy="1190625"/>
+                    </a:xfrm>
+                    <a:prstGeom prst="rect">
+                      <a:avLst/>
+                    </a:prstGeom>
+                  </pic:spPr>
+                </pic:pic>
+              </a:graphicData>
+            </a:graphic>
+          </wp:inline>
+        </w:drawing>
+      </w:r>
+    </w:p>
+    <w:p>
+      <w:pPr>
+        <w:pStyle w:val="ListParagraph"/>
+        <w:bidi/>
+        <w:rPr>
+          <w:rtl/>
+          <w:lang w:val="en-IL"/>
+        </w:rPr>
+      </w:pPr>
+      <w:r>
+        <w:rPr>
+          <w:rFonts w:hint="cs"/>
+          <w:rtl/>
+          <w:lang w:val="en-IL"/>
+        </w:rPr>
+        <w:t xml:space="preserve">קיבלנו תיקו משולש בין </w:t>
+      </w:r>
+      <w:r>
+        <w:rPr>
+          <w:rFonts w:hint="cs"/>
+          <w:lang w:val="en-IL"/>
+        </w:rPr>
+        <w:t>K</w:t>
+      </w:r>
+      <w:r>
+        <w:rPr>
+          <w:rFonts w:hint="cs"/>
+          <w:rtl/>
+          <w:lang w:val="en-IL"/>
+        </w:rPr>
+        <w:t>=1,3,5.</w:t>
+      </w:r>
+    </w:p>
+    <w:p>
+      <w:pPr>
+        <w:pStyle w:val="ListParagraph"/>
+        <w:bidi/>
+        <w:rPr>
+          <w:lang w:val="en-IL"/>
+        </w:rPr>
+      </w:pPr>
+      <w:r>
+        <w:rPr>
+          <w:rFonts w:hint="cs"/>
+          <w:rtl/>
+          <w:lang w:val="en-IL"/>
+        </w:rPr>
+        <w:t>אילו התוצאות עבור שלושתם:</w:t>
+      </w:r>
+    </w:p>
+    <w:p>
+      <w:pPr>
+        <w:pStyle w:val="ListParagraph"/>
+        <w:bidi/>
+        <w:rPr>
+          <w:lang w:val="en-IL"/>
+        </w:rPr>
+      </w:pPr>
+      <w:r>
+        <w:rPr>
+          <w:noProof/>
+        </w:rPr>
+        <w:drawing>
+          <wp:inline distT="0" distB="0" distL="0" distR="0" wp14:anchorId="6FC7082E" wp14:editId="4191BF6D">
+            <wp:extent cx="4438650" cy="552450"/>
+            <wp:effectExtent l="0" t="0" r="0" b="0"/>
+            <wp:docPr id="18" name="Picture 18"/>
+            <wp:cNvGraphicFramePr>
+              <a:graphicFrameLocks xmlns:a="http://schemas.openxmlformats.org/drawingml/2006/main" noChangeAspect="1"/>
+            </wp:cNvGraphicFramePr>
+            <a:graphic xmlns:a="http://schemas.openxmlformats.org/drawingml/2006/main">
+              <a:graphicData uri="http://schemas.openxmlformats.org/drawingml/2006/picture">
+                <pic:pic xmlns:pic="http://schemas.openxmlformats.org/drawingml/2006/picture">
+                  <pic:nvPicPr>
+                    <pic:cNvPr id="1" name=""/>
+                    <pic:cNvPicPr/>
+                  </pic:nvPicPr>
+                  <pic:blipFill>
+                    <a:blip r:embed="rId17"/>
+                    <a:stretch>
+                      <a:fillRect/>
+                    </a:stretch>
+                  </pic:blipFill>
+                  <pic:spPr>
+                    <a:xfrm>
+                      <a:off x="0" y="0"/>
+                      <a:ext cx="4438650" cy="552450"/>
+                    </a:xfrm>
+                    <a:prstGeom prst="rect">
+                      <a:avLst/>
+                    </a:prstGeom>
+                  </pic:spPr>
+                </pic:pic>
+              </a:graphicData>
+            </a:graphic>
+          </wp:inline>
+        </w:drawing>
+      </w:r>
+    </w:p>
+    <w:p>
+      <w:pPr>
+        <w:pStyle w:val="ListParagraph"/>
+        <w:bidi/>
+        <w:rPr>
+          <w:rFonts w:hint="cs"/>
+          <w:rtl/>
+          <w:lang w:val="en-IL"/>
+        </w:rPr>
+      </w:pPr>
+      <w:r>
+        <w:rPr>
+          <w:lang w:val="en-IL"/>
+        </w:rPr>
+        <w:t>K</w:t>
+      </w:r>
+      <w:r>
+        <w:rPr>
+          <w:rFonts w:hint="cs"/>
+          <w:rtl/>
+          <w:lang w:val="en-IL"/>
+        </w:rPr>
+        <w:t xml:space="preserve"> האופטימלי הוא 1 עם הצלחה של 99.</w:t>
+      </w:r>
+      <w:r>
+        <w:rPr>
+          <w:rFonts w:hint="cs"/>
+          <w:rtl/>
+          <w:lang w:val="en-IL"/>
+        </w:rPr>
+        <w:t>7</w:t>
+      </w:r>
       <w:bookmarkStart w:id="0" w:name="_GoBack"/>
       <w:bookmarkEnd w:id="0"/>
+      <w:r>
+        <w:rPr>
+          <w:rFonts w:hint="cs"/>
+          <w:rtl/>
+          <w:lang w:val="en-IL"/>
+        </w:rPr>
+        <w:t>5%.</w:t>
+      </w:r>
+    </w:p>
+    <w:p>
+      <w:pPr>
+        <w:pStyle w:val="ListParagraph"/>
+        <w:bidi/>
+        <w:rPr>
+          <w:lang w:val="en-IL"/>
+        </w:rPr>
+      </w:pPr>
+    </w:p>
+    <w:p>
+      <w:pPr>
+        <w:pStyle w:val="ListParagraph"/>
+        <w:bidi/>
+        <w:rPr>
+          <w:lang w:val="en-IL"/>
+        </w:rPr>
+      </w:pPr>
+    </w:p>
+    <w:p>
+      <w:pPr>
+        <w:pStyle w:val="ListParagraph"/>
+        <w:bidi/>
+        <w:rPr>
+          <w:rFonts w:hint="cs"/>
+          <w:lang w:val="en-IL"/>
+        </w:rPr>
+      </w:pPr>
+    </w:p>
+    <w:p>
+      <w:pPr>
+        <w:pStyle w:val="ListParagraph"/>
+        <w:bidi/>
+        <w:ind w:left="1080"/>
+        <w:rPr>
+          <w:lang w:val="en-IL"/>
+        </w:rPr>
+      </w:pPr>
     </w:p>
     <w:p>
       <w:pPr>
@@ -371,7 +1743,7 @@
   <w:abstractNum w:abstractNumId="0" w15:restartNumberingAfterBreak="0">
     <w:nsid w:val="49E23332"/>
     <w:multiLevelType w:val="hybridMultilevel"/>
-    <w:tmpl w:val="E0105C58"/>
+    <w:tmpl w:val="4DF2D580"/>
     <w:lvl w:ilvl="0" w:tplc="2000000F">
       <w:start w:val="1"/>
       <w:numFmt w:val="decimal"/>
@@ -384,11 +1756,11 @@
         <w:rFonts w:hint="default"/>
       </w:rPr>
     </w:lvl>
-    <w:lvl w:ilvl="1" w:tplc="20000019">
+    <w:lvl w:ilvl="1" w:tplc="20000013">
       <w:start w:val="1"/>
-      <w:numFmt w:val="lowerLetter"/>
+      <w:numFmt w:val="upperRoman"/>
       <w:lvlText w:val="%2."/>
-      <w:lvlJc w:val="left"/>
+      <w:lvlJc w:val="right"/>
       <w:pPr>
         <w:ind w:left="1440" w:hanging="360"/>
       </w:pPr>
@@ -865,7 +2237,6 @@
   <w:style w:type="character" w:default="1" w:styleId="DefaultParagraphFont">
     <w:name w:val="Default Paragraph Font"/>
     <w:uiPriority w:val="1"/>
-    <w:semiHidden/>
     <w:unhideWhenUsed/>
   </w:style>
   <w:style w:type="table" w:default="1" w:styleId="TableNormal">

--- a/HW1/hw2Report.docx
+++ b/HW1/hw2Report.docx
@@ -440,7 +440,25 @@
           <w:rtl/>
           <w:lang w:val="en-IL"/>
         </w:rPr>
-        <w:t xml:space="preserve"> עבור כל קלאס הניבה פעמוני גאוס די דומים להתפלגות האמיתית של הקלאס. ההבדל נובע שהגלנו את ה</w:t>
+        <w:t xml:space="preserve"> עבור כל קלאס הניבה פעמוני גאוס די דומים להתפלגות האמיתית של הקלאס. ההבדל נובע שהג</w:t>
+      </w:r>
+      <w:r>
+        <w:rPr>
+          <w:rFonts w:hint="cs"/>
+          <w:rtl/>
+          <w:lang w:val="en-IL"/>
+        </w:rPr>
+        <w:t>ר</w:t>
+      </w:r>
+      <w:bookmarkStart w:id="0" w:name="_GoBack"/>
+      <w:bookmarkEnd w:id="0"/>
+      <w:r>
+        <w:rPr>
+          <w:rFonts w:hint="cs"/>
+          <w:rtl/>
+          <w:lang w:val="en-IL"/>
+        </w:rPr>
+        <w:t>לנו את ה</w:t>
       </w:r>
       <w:r>
         <w:rPr>
@@ -1662,8 +1680,6 @@
         </w:rPr>
         <w:t>7</w:t>
       </w:r>
-      <w:bookmarkStart w:id="0" w:name="_GoBack"/>
-      <w:bookmarkEnd w:id="0"/>
       <w:r>
         <w:rPr>
           <w:rFonts w:hint="cs"/>

--- a/HW1/hw2Report.docx
+++ b/HW1/hw2Report.docx
@@ -450,8 +450,6 @@
         </w:rPr>
         <w:t>ר</w:t>
       </w:r>
-      <w:bookmarkStart w:id="0" w:name="_GoBack"/>
-      <w:bookmarkEnd w:id="0"/>
       <w:r>
         <w:rPr>
           <w:rFonts w:hint="cs"/>
@@ -1205,6 +1203,7 @@
         <w:bidi/>
         <w:rPr>
           <w:noProof/>
+          <w:lang w:val="en-IL"/>
         </w:rPr>
       </w:pPr>
       <w:r>
@@ -1324,76 +1323,10 @@
           <w:lang w:val="en-IL"/>
         </w:rPr>
         <w:lastRenderedPageBreak/>
-        <w:t>ממש את חלון פרזן:</w:t>
-      </w:r>
-    </w:p>
-    <w:p>
-      <w:pPr>
-        <w:pStyle w:val="ListParagraph"/>
-        <w:numPr>
-          <w:ilvl w:val="0"/>
-          <w:numId w:val="1"/>
-        </w:numPr>
-        <w:bidi/>
-        <w:rPr>
-          <w:lang w:val="en-IL"/>
-        </w:rPr>
-      </w:pPr>
-      <w:r>
-        <w:rPr>
-          <w:rFonts w:hint="cs"/>
-          <w:rtl/>
-          <w:lang w:val="en-IL"/>
-        </w:rPr>
-        <w:t xml:space="preserve">ממש את </w:t>
-      </w:r>
-      <w:r>
-        <w:rPr>
-          <w:rFonts w:hint="cs"/>
-          <w:lang w:val="en-IL"/>
-        </w:rPr>
-        <w:t>KNN</w:t>
-      </w:r>
-      <w:r>
-        <w:rPr>
-          <w:rFonts w:hint="cs"/>
-          <w:rtl/>
-          <w:lang w:val="en-IL"/>
-        </w:rPr>
-        <w:t xml:space="preserve">. השתמש ב </w:t>
-      </w:r>
-      <w:r>
-        <w:rPr>
-          <w:rFonts w:hint="cs"/>
-          <w:lang w:val="en-IL"/>
-        </w:rPr>
-        <w:t>V</w:t>
-      </w:r>
-      <w:r>
-        <w:rPr>
-          <w:lang w:val="en-IL"/>
-        </w:rPr>
-        <w:t>alid Data</w:t>
-      </w:r>
-      <w:r>
-        <w:rPr>
-          <w:rFonts w:hint="cs"/>
-          <w:rtl/>
-          <w:lang w:val="en-IL"/>
-        </w:rPr>
-        <w:t xml:space="preserve"> למצוא את </w:t>
-      </w:r>
-      <w:r>
-        <w:rPr>
-          <w:rFonts w:hint="cs"/>
-          <w:lang w:val="en-IL"/>
-        </w:rPr>
-        <w:t>K</w:t>
-      </w:r>
-      <w:r>
-        <w:rPr>
-          <w:rFonts w:hint="cs"/>
-          <w:rtl/>
+        <w:t>ממש את חלון פרזן</w:t>
+      </w:r>
+      <w:r>
+        <w:rPr>
           <w:lang w:val="en-IL"/>
         </w:rPr>
         <w:t xml:space="preserve"> </w:t>
@@ -1404,10 +1337,34 @@
           <w:rtl/>
           <w:lang w:val="en-IL"/>
         </w:rPr>
-        <w:t>האופטמלי</w:t>
-      </w:r>
-      <w:r>
-        <w:rPr>
+        <w:t xml:space="preserve"> עבור קלאסים </w:t>
+      </w:r>
+      <w:r>
+        <w:rPr>
+          <w:rFonts w:hint="cs"/>
+          <w:lang w:val="en-IL"/>
+        </w:rPr>
+        <w:t>A</w:t>
+      </w:r>
+      <w:r>
+        <w:rPr>
+          <w:rFonts w:hint="cs"/>
+          <w:rtl/>
+          <w:lang w:val="en-IL"/>
+        </w:rPr>
+        <w:t>,</w:t>
+      </w:r>
+      <w:r>
+        <w:rPr>
+          <w:rFonts w:hint="cs"/>
+          <w:lang w:val="en-IL"/>
+        </w:rPr>
+        <w:t>B</w:t>
+      </w:r>
+      <w:r>
+        <w:rPr>
+          <w:rFonts w:hint="cs"/>
+          <w:rtl/>
           <w:lang w:val="en-IL"/>
         </w:rPr>
         <w:t xml:space="preserve"> </w:t>
@@ -1418,92 +1375,71 @@
           <w:rtl/>
           <w:lang w:val="en-IL"/>
         </w:rPr>
-        <w:t xml:space="preserve"> ודווח על תוצאות המסווג.</w:t>
-      </w:r>
-    </w:p>
-    <w:p>
-      <w:pPr>
-        <w:pStyle w:val="ListParagraph"/>
-        <w:bidi/>
-        <w:rPr>
-          <w:lang w:val="en-IL"/>
-        </w:rPr>
-      </w:pPr>
-      <w:r>
-        <w:rPr>
-          <w:rFonts w:hint="cs"/>
-          <w:rtl/>
-          <w:lang w:val="en-IL"/>
-        </w:rPr>
-        <w:t xml:space="preserve">לאחר המימוש של </w:t>
-      </w:r>
-      <w:r>
-        <w:rPr>
-          <w:rFonts w:hint="cs"/>
-          <w:lang w:val="en-IL"/>
-        </w:rPr>
-        <w:t>KNN</w:t>
-      </w:r>
-      <w:r>
-        <w:rPr>
-          <w:rFonts w:hint="cs"/>
-          <w:rtl/>
-          <w:lang w:val="en-IL"/>
-        </w:rPr>
-        <w:t xml:space="preserve"> הרצנו את כל ה2000 </w:t>
-      </w:r>
-      <w:r>
-        <w:rPr>
-          <w:rFonts w:hint="cs"/>
-          <w:lang w:val="en-IL"/>
-        </w:rPr>
-        <w:t>K</w:t>
-      </w:r>
-      <w:r>
-        <w:rPr>
-          <w:rFonts w:hint="cs"/>
-          <w:rtl/>
-          <w:lang w:val="en-IL"/>
-        </w:rPr>
-        <w:t xml:space="preserve"> האפשריים. הנה תמונה של </w:t>
-      </w:r>
-      <w:r>
-        <w:rPr>
-          <w:rFonts w:hint="cs"/>
-          <w:rtl/>
-          <w:lang w:val="en-IL"/>
-        </w:rPr>
-        <w:t>ה</w:t>
-      </w:r>
-      <w:r>
-        <w:rPr>
-          <w:rFonts w:hint="cs"/>
-          <w:rtl/>
-          <w:lang w:val="en-IL"/>
-        </w:rPr>
-        <w:t>חמש</w:t>
-      </w:r>
-      <w:r>
-        <w:rPr>
-          <w:rFonts w:hint="cs"/>
-          <w:rtl/>
-          <w:lang w:val="en-IL"/>
-        </w:rPr>
-        <w:t xml:space="preserve"> הראשונים</w:t>
-      </w:r>
-      <w:r>
-        <w:rPr>
-          <w:rFonts w:hint="cs"/>
-          <w:rtl/>
-          <w:lang w:val="en-IL"/>
-        </w:rPr>
-        <w:t>:</w:t>
-      </w:r>
-    </w:p>
-    <w:p>
-      <w:pPr>
-        <w:pStyle w:val="ListParagraph"/>
-        <w:bidi/>
+        <w:t xml:space="preserve">בעלי 16 מימדים. השתמש ב </w:t>
+      </w:r>
+      <w:proofErr w:type="spellStart"/>
+      <w:r>
+        <w:rPr>
+          <w:lang w:val="en-IL"/>
+        </w:rPr>
+        <w:t>valid_data</w:t>
+      </w:r>
+      <w:proofErr w:type="spellEnd"/>
+      <w:r>
+        <w:rPr>
+          <w:rFonts w:hint="cs"/>
+          <w:rtl/>
+          <w:lang w:val="en-IL"/>
+        </w:rPr>
+        <w:t xml:space="preserve"> שלהם לבחירת גודל החלון</w:t>
+      </w:r>
+      <w:r>
+        <w:rPr>
+          <w:rFonts w:hint="cs"/>
+          <w:rtl/>
+          <w:lang w:val="en-IL"/>
+        </w:rPr>
+        <w:t xml:space="preserve"> ודווח על אחוזי הצלחת המסווג.</w:t>
+      </w:r>
+    </w:p>
+    <w:p>
+      <w:pPr>
+        <w:bidi/>
+        <w:ind w:left="720"/>
+        <w:rPr>
+          <w:rtl/>
+          <w:lang w:val="en-IL"/>
+        </w:rPr>
+      </w:pPr>
+      <w:r>
+        <w:rPr>
+          <w:rFonts w:hint="cs"/>
+          <w:rtl/>
+          <w:lang w:val="en-IL"/>
+        </w:rPr>
+        <w:t xml:space="preserve">השתמשנו ב </w:t>
+      </w:r>
+      <w:proofErr w:type="spellStart"/>
+      <w:r>
+        <w:rPr>
+          <w:lang w:val="en-IL"/>
+        </w:rPr>
+        <w:t>valid_data</w:t>
+      </w:r>
+      <w:proofErr w:type="spellEnd"/>
+      <w:r>
+        <w:rPr>
+          <w:rFonts w:hint="cs"/>
+          <w:rtl/>
+          <w:lang w:val="en-IL"/>
+        </w:rPr>
+        <w:t xml:space="preserve"> כדי לחשב את פונקציית החלון שלנו. חישבנו מטריצת שונות משותפת עבור כל קלאס בנפרד.</w:t>
+      </w:r>
+    </w:p>
+    <w:p>
+      <w:pPr>
+        <w:bidi/>
+        <w:ind w:left="720"/>
         <w:rPr>
           <w:lang w:val="en-IL"/>
         </w:rPr>
@@ -1513,10 +1449,10 @@
           <w:noProof/>
         </w:rPr>
         <w:drawing>
-          <wp:inline distT="0" distB="0" distL="0" distR="0" wp14:anchorId="0EF94028" wp14:editId="0B1EE7AC">
-            <wp:extent cx="4657725" cy="1190625"/>
+          <wp:inline distT="0" distB="0" distL="0" distR="0" wp14:anchorId="39A733C4" wp14:editId="5E79C0A4">
+            <wp:extent cx="1990725" cy="371475"/>
             <wp:effectExtent l="0" t="0" r="9525" b="9525"/>
-            <wp:docPr id="17" name="Picture 17"/>
+            <wp:docPr id="19" name="Picture 19"/>
             <wp:cNvGraphicFramePr>
               <a:graphicFrameLocks xmlns:a="http://schemas.openxmlformats.org/drawingml/2006/main" noChangeAspect="1"/>
             </wp:cNvGraphicFramePr>
@@ -1536,6 +1472,382 @@
                   <pic:spPr>
                     <a:xfrm>
                       <a:off x="0" y="0"/>
+                      <a:ext cx="1990725" cy="371475"/>
+                    </a:xfrm>
+                    <a:prstGeom prst="rect">
+                      <a:avLst/>
+                    </a:prstGeom>
+                  </pic:spPr>
+                </pic:pic>
+              </a:graphicData>
+            </a:graphic>
+          </wp:inline>
+        </w:drawing>
+      </w:r>
+    </w:p>
+    <w:p>
+      <w:pPr>
+        <w:bidi/>
+        <w:ind w:left="720"/>
+        <w:rPr>
+          <w:rtl/>
+          <w:lang w:val="en-IL"/>
+        </w:rPr>
+      </w:pPr>
+      <w:r>
+        <w:rPr>
+          <w:rFonts w:hint="cs"/>
+          <w:rtl/>
+          <w:lang w:val="en-IL"/>
+        </w:rPr>
+        <w:t>השתמשנו בנוסחא של גאוס ברב מימדי מהרצאה 4 (משתנים נורמליים)</w:t>
+      </w:r>
+    </w:p>
+    <w:p>
+      <w:pPr>
+        <w:bidi/>
+        <w:ind w:left="720"/>
+        <w:rPr>
+          <w:lang w:val="en-IL"/>
+        </w:rPr>
+      </w:pPr>
+      <w:r>
+        <w:rPr>
+          <w:noProof/>
+        </w:rPr>
+        <w:drawing>
+          <wp:inline distT="0" distB="0" distL="0" distR="0" wp14:anchorId="61F8DE18" wp14:editId="59B817C6">
+            <wp:extent cx="5731510" cy="961390"/>
+            <wp:effectExtent l="0" t="0" r="2540" b="0"/>
+            <wp:docPr id="20" name="Picture 20"/>
+            <wp:cNvGraphicFramePr>
+              <a:graphicFrameLocks xmlns:a="http://schemas.openxmlformats.org/drawingml/2006/main" noChangeAspect="1"/>
+            </wp:cNvGraphicFramePr>
+            <a:graphic xmlns:a="http://schemas.openxmlformats.org/drawingml/2006/main">
+              <a:graphicData uri="http://schemas.openxmlformats.org/drawingml/2006/picture">
+                <pic:pic xmlns:pic="http://schemas.openxmlformats.org/drawingml/2006/picture">
+                  <pic:nvPicPr>
+                    <pic:cNvPr id="1" name=""/>
+                    <pic:cNvPicPr/>
+                  </pic:nvPicPr>
+                  <pic:blipFill>
+                    <a:blip r:embed="rId17"/>
+                    <a:stretch>
+                      <a:fillRect/>
+                    </a:stretch>
+                  </pic:blipFill>
+                  <pic:spPr>
+                    <a:xfrm>
+                      <a:off x="0" y="0"/>
+                      <a:ext cx="5731510" cy="961390"/>
+                    </a:xfrm>
+                    <a:prstGeom prst="rect">
+                      <a:avLst/>
+                    </a:prstGeom>
+                  </pic:spPr>
+                </pic:pic>
+              </a:graphicData>
+            </a:graphic>
+          </wp:inline>
+        </w:drawing>
+      </w:r>
+    </w:p>
+    <w:p>
+      <w:pPr>
+        <w:bidi/>
+        <w:ind w:left="720"/>
+        <w:rPr>
+          <w:lang w:val="en-IL"/>
+        </w:rPr>
+      </w:pPr>
+      <w:r>
+        <w:rPr>
+          <w:rFonts w:hint="cs"/>
+          <w:rtl/>
+          <w:lang w:val="en-IL"/>
+        </w:rPr>
+        <w:t xml:space="preserve">ואחוזי ההצלחה של המסווג: </w:t>
+      </w:r>
+    </w:p>
+    <w:p>
+      <w:pPr>
+        <w:bidi/>
+        <w:ind w:left="720"/>
+        <w:rPr>
+          <w:lang w:val="en-IL"/>
+        </w:rPr>
+      </w:pPr>
+      <w:r>
+        <w:rPr>
+          <w:noProof/>
+        </w:rPr>
+        <w:drawing>
+          <wp:inline distT="0" distB="0" distL="0" distR="0" wp14:anchorId="1ED61074" wp14:editId="1542022B">
+            <wp:extent cx="3200400" cy="219075"/>
+            <wp:effectExtent l="0" t="0" r="0" b="9525"/>
+            <wp:docPr id="21" name="Picture 21"/>
+            <wp:cNvGraphicFramePr>
+              <a:graphicFrameLocks xmlns:a="http://schemas.openxmlformats.org/drawingml/2006/main" noChangeAspect="1"/>
+            </wp:cNvGraphicFramePr>
+            <a:graphic xmlns:a="http://schemas.openxmlformats.org/drawingml/2006/main">
+              <a:graphicData uri="http://schemas.openxmlformats.org/drawingml/2006/picture">
+                <pic:pic xmlns:pic="http://schemas.openxmlformats.org/drawingml/2006/picture">
+                  <pic:nvPicPr>
+                    <pic:cNvPr id="1" name=""/>
+                    <pic:cNvPicPr/>
+                  </pic:nvPicPr>
+                  <pic:blipFill>
+                    <a:blip r:embed="rId18"/>
+                    <a:stretch>
+                      <a:fillRect/>
+                    </a:stretch>
+                  </pic:blipFill>
+                  <pic:spPr>
+                    <a:xfrm>
+                      <a:off x="0" y="0"/>
+                      <a:ext cx="3200400" cy="219075"/>
+                    </a:xfrm>
+                    <a:prstGeom prst="rect">
+                      <a:avLst/>
+                    </a:prstGeom>
+                  </pic:spPr>
+                </pic:pic>
+              </a:graphicData>
+            </a:graphic>
+          </wp:inline>
+        </w:drawing>
+      </w:r>
+    </w:p>
+    <w:p>
+      <w:pPr>
+        <w:bidi/>
+        <w:ind w:left="720"/>
+        <w:rPr>
+          <w:rFonts w:hint="cs"/>
+          <w:rtl/>
+          <w:lang w:val="en-IL"/>
+        </w:rPr>
+      </w:pPr>
+      <w:r>
+        <w:rPr>
+          <w:rFonts w:hint="cs"/>
+          <w:rtl/>
+          <w:lang w:val="en-IL"/>
+        </w:rPr>
+        <w:t>כלומר 100%</w:t>
+      </w:r>
+      <w:bookmarkStart w:id="0" w:name="_GoBack"/>
+      <w:bookmarkEnd w:id="0"/>
+    </w:p>
+    <w:p>
+      <w:pPr>
+        <w:pStyle w:val="ListParagraph"/>
+        <w:numPr>
+          <w:ilvl w:val="0"/>
+          <w:numId w:val="1"/>
+        </w:numPr>
+        <w:bidi/>
+        <w:rPr>
+          <w:lang w:val="en-IL"/>
+        </w:rPr>
+      </w:pPr>
+      <w:r>
+        <w:rPr>
+          <w:rFonts w:hint="cs"/>
+          <w:rtl/>
+          <w:lang w:val="en-IL"/>
+        </w:rPr>
+        <w:t xml:space="preserve">ממש את </w:t>
+      </w:r>
+      <w:r>
+        <w:rPr>
+          <w:rFonts w:hint="cs"/>
+          <w:lang w:val="en-IL"/>
+        </w:rPr>
+        <w:t>KNN</w:t>
+      </w:r>
+      <w:r>
+        <w:rPr>
+          <w:rFonts w:hint="cs"/>
+          <w:rtl/>
+          <w:lang w:val="en-IL"/>
+        </w:rPr>
+        <w:t xml:space="preserve">. השתמש ב </w:t>
+      </w:r>
+      <w:r>
+        <w:rPr>
+          <w:rFonts w:hint="cs"/>
+          <w:lang w:val="en-IL"/>
+        </w:rPr>
+        <w:t>V</w:t>
+      </w:r>
+      <w:r>
+        <w:rPr>
+          <w:lang w:val="en-IL"/>
+        </w:rPr>
+        <w:t>alid Data</w:t>
+      </w:r>
+      <w:r>
+        <w:rPr>
+          <w:rFonts w:hint="cs"/>
+          <w:rtl/>
+          <w:lang w:val="en-IL"/>
+        </w:rPr>
+        <w:t xml:space="preserve"> למצוא את </w:t>
+      </w:r>
+      <w:r>
+        <w:rPr>
+          <w:rFonts w:hint="cs"/>
+          <w:lang w:val="en-IL"/>
+        </w:rPr>
+        <w:t>K</w:t>
+      </w:r>
+      <w:r>
+        <w:rPr>
+          <w:rFonts w:hint="cs"/>
+          <w:rtl/>
+          <w:lang w:val="en-IL"/>
+        </w:rPr>
+        <w:t xml:space="preserve"> </w:t>
+      </w:r>
+      <w:r>
+        <w:rPr>
+          <w:rFonts w:hint="cs"/>
+          <w:rtl/>
+          <w:lang w:val="en-IL"/>
+        </w:rPr>
+        <w:t>האופטמלי</w:t>
+      </w:r>
+      <w:r>
+        <w:rPr>
+          <w:lang w:val="en-IL"/>
+        </w:rPr>
+        <w:t xml:space="preserve"> </w:t>
+      </w:r>
+      <w:r>
+        <w:rPr>
+          <w:rFonts w:hint="cs"/>
+          <w:rtl/>
+          <w:lang w:val="en-IL"/>
+        </w:rPr>
+        <w:t xml:space="preserve"> ודווח על תוצאות המסווג.</w:t>
+      </w:r>
+    </w:p>
+    <w:p>
+      <w:pPr>
+        <w:pStyle w:val="ListParagraph"/>
+        <w:bidi/>
+        <w:rPr>
+          <w:lang w:val="en-IL"/>
+        </w:rPr>
+      </w:pPr>
+      <w:r>
+        <w:rPr>
+          <w:rFonts w:hint="cs"/>
+          <w:rtl/>
+          <w:lang w:val="en-IL"/>
+        </w:rPr>
+        <w:t xml:space="preserve">לאחר המימוש של </w:t>
+      </w:r>
+      <w:r>
+        <w:rPr>
+          <w:rFonts w:hint="cs"/>
+          <w:lang w:val="en-IL"/>
+        </w:rPr>
+        <w:t>KNN</w:t>
+      </w:r>
+      <w:r>
+        <w:rPr>
+          <w:rFonts w:hint="cs"/>
+          <w:rtl/>
+          <w:lang w:val="en-IL"/>
+        </w:rPr>
+        <w:t xml:space="preserve"> הרצנו את כל ה2000 </w:t>
+      </w:r>
+      <w:r>
+        <w:rPr>
+          <w:rFonts w:hint="cs"/>
+          <w:lang w:val="en-IL"/>
+        </w:rPr>
+        <w:t>K</w:t>
+      </w:r>
+      <w:r>
+        <w:rPr>
+          <w:rFonts w:hint="cs"/>
+          <w:rtl/>
+          <w:lang w:val="en-IL"/>
+        </w:rPr>
+        <w:t xml:space="preserve"> האפשריים. הנה תמונה של </w:t>
+      </w:r>
+      <w:r>
+        <w:rPr>
+          <w:rFonts w:hint="cs"/>
+          <w:rtl/>
+          <w:lang w:val="en-IL"/>
+        </w:rPr>
+        <w:t>ה</w:t>
+      </w:r>
+      <w:r>
+        <w:rPr>
+          <w:rFonts w:hint="cs"/>
+          <w:rtl/>
+          <w:lang w:val="en-IL"/>
+        </w:rPr>
+        <w:t>חמש</w:t>
+      </w:r>
+      <w:r>
+        <w:rPr>
+          <w:rFonts w:hint="cs"/>
+          <w:rtl/>
+          <w:lang w:val="en-IL"/>
+        </w:rPr>
+        <w:t xml:space="preserve"> הראשונים</w:t>
+      </w:r>
+      <w:r>
+        <w:rPr>
+          <w:rFonts w:hint="cs"/>
+          <w:rtl/>
+          <w:lang w:val="en-IL"/>
+        </w:rPr>
+        <w:t>:</w:t>
+      </w:r>
+    </w:p>
+    <w:p>
+      <w:pPr>
+        <w:pStyle w:val="ListParagraph"/>
+        <w:bidi/>
+        <w:rPr>
+          <w:lang w:val="en-IL"/>
+        </w:rPr>
+      </w:pPr>
+      <w:r>
+        <w:rPr>
+          <w:noProof/>
+        </w:rPr>
+        <w:drawing>
+          <wp:inline distT="0" distB="0" distL="0" distR="0" wp14:anchorId="0EF94028" wp14:editId="0B1EE7AC">
+            <wp:extent cx="4657725" cy="1190625"/>
+            <wp:effectExtent l="0" t="0" r="9525" b="9525"/>
+            <wp:docPr id="17" name="Picture 17"/>
+            <wp:cNvGraphicFramePr>
+              <a:graphicFrameLocks xmlns:a="http://schemas.openxmlformats.org/drawingml/2006/main" noChangeAspect="1"/>
+            </wp:cNvGraphicFramePr>
+            <a:graphic xmlns:a="http://schemas.openxmlformats.org/drawingml/2006/main">
+              <a:graphicData uri="http://schemas.openxmlformats.org/drawingml/2006/picture">
+                <pic:pic xmlns:pic="http://schemas.openxmlformats.org/drawingml/2006/picture">
+                  <pic:nvPicPr>
+                    <pic:cNvPr id="1" name=""/>
+                    <pic:cNvPicPr/>
+                  </pic:nvPicPr>
+                  <pic:blipFill>
+                    <a:blip r:embed="rId19"/>
+                    <a:stretch>
+                      <a:fillRect/>
+                    </a:stretch>
+                  </pic:blipFill>
+                  <pic:spPr>
+                    <a:xfrm>
+                      <a:off x="0" y="0"/>
                       <a:ext cx="4657725" cy="1190625"/>
                     </a:xfrm>
                     <a:prstGeom prst="rect">
@@ -1627,7 +1939,7 @@
                     <pic:cNvPicPr/>
                   </pic:nvPicPr>
                   <pic:blipFill>
-                    <a:blip r:embed="rId17"/>
+                    <a:blip r:embed="rId20"/>
                     <a:stretch>
                       <a:fillRect/>
                     </a:stretch>

--- a/HW1/hw2Report.docx
+++ b/HW1/hw2Report.docx
@@ -35,15 +35,7 @@
           <w:rtl/>
           <w:lang w:val="en-IL"/>
         </w:rPr>
-        <w:t>מתן פינץ</w:t>
-      </w:r>
-      <w:r>
-        <w:rPr>
-          <w:rFonts w:hint="cs"/>
-          <w:rtl/>
-          <w:lang w:val="en-IL"/>
-        </w:rPr>
-        <w:t xml:space="preserve"> </w:t>
+        <w:t xml:space="preserve">מתן פינץ </w:t>
       </w:r>
       <w:r>
         <w:rPr>
@@ -141,6 +133,27 @@
           <w:lang w:val="en-IL"/>
         </w:rPr>
         <w:t>P(C1)=P(C2)</w:t>
+      </w:r>
+    </w:p>
+    <w:p>
+      <w:pPr>
+        <w:pStyle w:val="ListParagraph"/>
+        <w:numPr>
+          <w:ilvl w:val="0"/>
+          <w:numId w:val="2"/>
+        </w:numPr>
+        <w:bidi/>
+        <w:rPr>
+          <w:lang w:val="en-IL"/>
+        </w:rPr>
+      </w:pPr>
+      <w:r>
+        <w:rPr>
+          <w:rFonts w:hint="cs"/>
+          <w:rtl/>
+          <w:lang w:val="en-IL"/>
+        </w:rPr>
+        <w:t>הערה: לא שמרנו את הדאטה. לכן בכל הרצה הנתונים משתנים קלות והערכים למטה נכונים רץ להרצה הזאת ספציפית אך כן אמורים להיות קרובים לנתונים כשאתם תריצו.</w:t>
       </w:r>
     </w:p>
     <w:p>
@@ -373,9 +386,9 @@
           <w:noProof/>
         </w:rPr>
         <w:drawing>
-          <wp:inline distT="0" distB="0" distL="0" distR="0" wp14:anchorId="6A665027" wp14:editId="73FFC864">
-            <wp:extent cx="3171190" cy="2823273"/>
-            <wp:effectExtent l="0" t="0" r="0" b="0"/>
+          <wp:inline distT="0" distB="0" distL="0" distR="0" wp14:anchorId="6A665027" wp14:editId="12573539">
+            <wp:extent cx="3142875" cy="2798064"/>
+            <wp:effectExtent l="0" t="0" r="635" b="2540"/>
             <wp:docPr id="2" name="Picture 2"/>
             <wp:cNvGraphicFramePr>
               <a:graphicFrameLocks xmlns:a="http://schemas.openxmlformats.org/drawingml/2006/main" noChangeAspect="1"/>
@@ -396,7 +409,7 @@
                   <pic:spPr>
                     <a:xfrm>
                       <a:off x="0" y="0"/>
-                      <a:ext cx="3218375" cy="2865281"/>
+                      <a:ext cx="3226307" cy="2872343"/>
                     </a:xfrm>
                     <a:prstGeom prst="rect">
                       <a:avLst/>
@@ -408,6 +421,8 @@
           </wp:inline>
         </w:drawing>
       </w:r>
+      <w:bookmarkStart w:id="0" w:name="_GoBack"/>
+      <w:bookmarkEnd w:id="0"/>
     </w:p>
     <w:p>
       <w:pPr>
@@ -752,51 +767,21 @@
           <w:rtl/>
           <w:lang w:val="en-IL"/>
         </w:rPr>
-        <w:t xml:space="preserve"> שנמצאים מימין לקו ההפרדה + </w:t>
-      </w:r>
-      <w:r>
-        <w:rPr>
-          <w:rFonts w:hint="cs"/>
-          <w:rtl/>
-          <w:lang w:val="en-IL"/>
-        </w:rPr>
-        <w:t xml:space="preserve">כל הסמפלים של </w:t>
-      </w:r>
-      <w:r>
-        <w:rPr>
-          <w:lang w:val="en-IL"/>
-        </w:rPr>
-        <w:t>C</w:t>
-      </w:r>
-      <w:r>
-        <w:rPr>
-          <w:lang w:val="en-IL"/>
-        </w:rPr>
-        <w:t>2</w:t>
-      </w:r>
-      <w:r>
-        <w:rPr>
-          <w:rFonts w:hint="cs"/>
-          <w:rtl/>
-          <w:lang w:val="en-IL"/>
-        </w:rPr>
-        <w:t xml:space="preserve"> שנמצאים מ</w:t>
-      </w:r>
-      <w:r>
-        <w:rPr>
-          <w:rFonts w:hint="cs"/>
-          <w:rtl/>
-          <w:lang w:val="en-IL"/>
-        </w:rPr>
-        <w:t>שמאל</w:t>
-      </w:r>
-      <w:r>
-        <w:rPr>
-          <w:rFonts w:hint="cs"/>
-          <w:rtl/>
-          <w:lang w:val="en-IL"/>
-        </w:rPr>
-        <w:t xml:space="preserve"> לקו ההפרדה</w:t>
+        <w:t xml:space="preserve"> שנמצאים מימין לקו ההפרדה + כל הסמפלים של </w:t>
+      </w:r>
+      <w:r>
+        <w:rPr>
+          <w:lang w:val="en-IL"/>
+        </w:rPr>
+        <w:t>C2</w:t>
+      </w:r>
+      <w:r>
+        <w:rPr>
+          <w:rFonts w:hint="cs"/>
+          <w:rtl/>
+          <w:lang w:val="en-IL"/>
+        </w:rPr>
+        <w:t xml:space="preserve"> שנמצאים משמאל לקו ההפרדה</w:t>
       </w:r>
     </w:p>
     <w:p>
@@ -1104,6 +1089,7 @@
         <w:bidi/>
         <w:ind w:left="1440"/>
         <w:rPr>
+          <w:rtl/>
           <w:lang w:val="en-IL"/>
         </w:rPr>
       </w:pPr>
@@ -1151,6 +1137,49 @@
     <w:p>
       <w:pPr>
         <w:pStyle w:val="ListParagraph"/>
+        <w:bidi/>
+        <w:ind w:left="1440"/>
+        <w:rPr>
+          <w:rtl/>
+          <w:lang w:val="en-IL"/>
+        </w:rPr>
+      </w:pPr>
+    </w:p>
+    <w:p>
+      <w:pPr>
+        <w:pStyle w:val="ListParagraph"/>
+        <w:bidi/>
+        <w:ind w:left="1440"/>
+        <w:rPr>
+          <w:rtl/>
+          <w:lang w:val="en-IL"/>
+        </w:rPr>
+      </w:pPr>
+    </w:p>
+    <w:p>
+      <w:pPr>
+        <w:pStyle w:val="ListParagraph"/>
+        <w:bidi/>
+        <w:ind w:left="1440"/>
+        <w:rPr>
+          <w:rtl/>
+          <w:lang w:val="en-IL"/>
+        </w:rPr>
+      </w:pPr>
+    </w:p>
+    <w:p>
+      <w:pPr>
+        <w:pStyle w:val="ListParagraph"/>
+        <w:bidi/>
+        <w:ind w:left="1440"/>
+        <w:rPr>
+          <w:lang w:val="en-IL"/>
+        </w:rPr>
+      </w:pPr>
+    </w:p>
+    <w:p>
+      <w:pPr>
+        <w:pStyle w:val="ListParagraph"/>
         <w:numPr>
           <w:ilvl w:val="0"/>
           <w:numId w:val="1"/>
@@ -1166,6 +1195,7 @@
           <w:rtl/>
           <w:lang w:val="en-IL"/>
         </w:rPr>
+        <w:lastRenderedPageBreak/>
         <w:t xml:space="preserve">ממש את </w:t>
       </w:r>
       <w:r>
@@ -1322,7 +1352,6 @@
           <w:rtl/>
           <w:lang w:val="en-IL"/>
         </w:rPr>
-        <w:lastRenderedPageBreak/>
         <w:t>ממש את חלון פרזן</w:t>
       </w:r>
       <w:r>
@@ -1405,42 +1434,27 @@
     <w:p>
       <w:pPr>
         <w:bidi/>
-        <w:ind w:left="720"/>
-        <w:rPr>
-          <w:rtl/>
-          <w:lang w:val="en-IL"/>
-        </w:rPr>
-      </w:pPr>
-      <w:r>
-        <w:rPr>
-          <w:rFonts w:hint="cs"/>
-          <w:rtl/>
-          <w:lang w:val="en-IL"/>
-        </w:rPr>
-        <w:t xml:space="preserve">השתמשנו ב </w:t>
-      </w:r>
-      <w:proofErr w:type="spellStart"/>
-      <w:r>
-        <w:rPr>
-          <w:lang w:val="en-IL"/>
-        </w:rPr>
-        <w:t>valid_data</w:t>
-      </w:r>
-      <w:proofErr w:type="spellEnd"/>
-      <w:r>
-        <w:rPr>
-          <w:rFonts w:hint="cs"/>
-          <w:rtl/>
-          <w:lang w:val="en-IL"/>
-        </w:rPr>
-        <w:t xml:space="preserve"> כדי לחשב את פונקציית החלון שלנו. חישבנו מטריצת שונות משותפת עבור כל קלאס בנפרד.</w:t>
-      </w:r>
-    </w:p>
-    <w:p>
-      <w:pPr>
-        <w:bidi/>
-        <w:ind w:left="720"/>
-        <w:rPr>
+        <w:ind w:left="360"/>
+        <w:rPr>
+          <w:rtl/>
+          <w:lang w:val="en-IL"/>
+        </w:rPr>
+      </w:pPr>
+      <w:r>
+        <w:rPr>
+          <w:rFonts w:hint="cs"/>
+          <w:rtl/>
+          <w:lang w:val="en-IL"/>
+        </w:rPr>
+        <w:t>מימשנו את אלגוריתם חלון פרזן עם חלון גוסיאני כמתבקש בשאלה:</w:t>
+      </w:r>
+    </w:p>
+    <w:p>
+      <w:pPr>
+        <w:bidi/>
+        <w:ind w:left="360"/>
+        <w:rPr>
+          <w:rtl/>
           <w:lang w:val="en-IL"/>
         </w:rPr>
       </w:pPr>
@@ -1449,10 +1463,10 @@
           <w:noProof/>
         </w:rPr>
         <w:drawing>
-          <wp:inline distT="0" distB="0" distL="0" distR="0" wp14:anchorId="39A733C4" wp14:editId="5E79C0A4">
-            <wp:extent cx="1990725" cy="371475"/>
+          <wp:inline distT="0" distB="0" distL="0" distR="0" wp14:anchorId="7B3F6330" wp14:editId="49CD221F">
+            <wp:extent cx="4848225" cy="1038225"/>
             <wp:effectExtent l="0" t="0" r="9525" b="9525"/>
-            <wp:docPr id="19" name="Picture 19"/>
+            <wp:docPr id="4" name="Picture 4"/>
             <wp:cNvGraphicFramePr>
               <a:graphicFrameLocks xmlns:a="http://schemas.openxmlformats.org/drawingml/2006/main" noChangeAspect="1"/>
             </wp:cNvGraphicFramePr>
@@ -1472,7 +1486,7 @@
                   <pic:spPr>
                     <a:xfrm>
                       <a:off x="0" y="0"/>
-                      <a:ext cx="1990725" cy="371475"/>
+                      <a:ext cx="4848225" cy="1038225"/>
                     </a:xfrm>
                     <a:prstGeom prst="rect">
                       <a:avLst/>
@@ -1488,25 +1502,7 @@
     <w:p>
       <w:pPr>
         <w:bidi/>
-        <w:ind w:left="720"/>
-        <w:rPr>
-          <w:rtl/>
-          <w:lang w:val="en-IL"/>
-        </w:rPr>
-      </w:pPr>
-      <w:r>
-        <w:rPr>
-          <w:rFonts w:hint="cs"/>
-          <w:rtl/>
-          <w:lang w:val="en-IL"/>
-        </w:rPr>
-        <w:t>השתמשנו בנוסחא של גאוס ברב מימדי מהרצאה 4 (משתנים נורמליים)</w:t>
-      </w:r>
-    </w:p>
-    <w:p>
-      <w:pPr>
-        <w:bidi/>
-        <w:ind w:left="720"/>
+        <w:ind w:left="360"/>
         <w:rPr>
           <w:lang w:val="en-IL"/>
         </w:rPr>
@@ -1516,10 +1512,10 @@
           <w:noProof/>
         </w:rPr>
         <w:drawing>
-          <wp:inline distT="0" distB="0" distL="0" distR="0" wp14:anchorId="61F8DE18" wp14:editId="59B817C6">
-            <wp:extent cx="5731510" cy="961390"/>
-            <wp:effectExtent l="0" t="0" r="2540" b="0"/>
-            <wp:docPr id="20" name="Picture 20"/>
+          <wp:inline distT="0" distB="0" distL="0" distR="0" wp14:anchorId="542CEE13" wp14:editId="5AB62D29">
+            <wp:extent cx="4638675" cy="1019175"/>
+            <wp:effectExtent l="0" t="0" r="9525" b="9525"/>
+            <wp:docPr id="6" name="Picture 6"/>
             <wp:cNvGraphicFramePr>
               <a:graphicFrameLocks xmlns:a="http://schemas.openxmlformats.org/drawingml/2006/main" noChangeAspect="1"/>
             </wp:cNvGraphicFramePr>
@@ -1539,7 +1535,7 @@
                   <pic:spPr>
                     <a:xfrm>
                       <a:off x="0" y="0"/>
-                      <a:ext cx="5731510" cy="961390"/>
+                      <a:ext cx="4638675" cy="1019175"/>
                     </a:xfrm>
                     <a:prstGeom prst="rect">
                       <a:avLst/>
@@ -1555,37 +1551,85 @@
     <w:p>
       <w:pPr>
         <w:bidi/>
-        <w:ind w:left="720"/>
-        <w:rPr>
-          <w:lang w:val="en-IL"/>
-        </w:rPr>
-      </w:pPr>
-      <w:r>
-        <w:rPr>
-          <w:rFonts w:hint="cs"/>
-          <w:rtl/>
-          <w:lang w:val="en-IL"/>
-        </w:rPr>
-        <w:t xml:space="preserve">ואחוזי ההצלחה של המסווג: </w:t>
-      </w:r>
-    </w:p>
-    <w:p>
-      <w:pPr>
-        <w:bidi/>
-        <w:ind w:left="720"/>
-        <w:rPr>
-          <w:lang w:val="en-IL"/>
-        </w:rPr>
+        <w:ind w:left="360"/>
+        <w:rPr>
+          <w:rtl/>
+          <w:lang w:val="en-IL"/>
+        </w:rPr>
+      </w:pPr>
+      <w:r>
+        <w:rPr>
+          <w:rFonts w:hint="cs"/>
+          <w:rtl/>
+          <w:lang w:val="en-IL"/>
+        </w:rPr>
+        <w:t xml:space="preserve">הרצנו את </w:t>
+      </w:r>
+      <w:proofErr w:type="spellStart"/>
+      <w:r>
+        <w:rPr>
+          <w:lang w:val="en-IL"/>
+        </w:rPr>
+        <w:t>valid_data</w:t>
+      </w:r>
+      <w:proofErr w:type="spellEnd"/>
+      <w:r>
+        <w:rPr>
+          <w:rFonts w:hint="cs"/>
+          <w:rtl/>
+          <w:lang w:val="en-IL"/>
+        </w:rPr>
+        <w:t xml:space="preserve"> עם סיגמות שונות</w:t>
+      </w:r>
+      <w:r>
+        <w:rPr>
+          <w:rFonts w:hint="cs"/>
+          <w:rtl/>
+          <w:lang w:val="en-IL"/>
+        </w:rPr>
+        <w:t xml:space="preserve"> וראינו שהתוצאות הטובות מתקבלות על </w:t>
+      </w:r>
+      <w:r>
+        <w:rPr>
+          <w:rFonts w:hint="cs"/>
+          <w:rtl/>
+          <w:lang w:val="en-IL"/>
+        </w:rPr>
+        <w:t>סיגמא בין 0.2 ל2.3.</w:t>
+      </w:r>
+    </w:p>
+    <w:p>
+      <w:pPr>
+        <w:bidi/>
+        <w:ind w:left="360"/>
+        <w:rPr>
+          <w:rtl/>
+          <w:lang w:val="en-IL"/>
+        </w:rPr>
+      </w:pPr>
+      <w:r>
+        <w:rPr>
+          <w:rFonts w:hint="cs"/>
+          <w:rtl/>
+          <w:lang w:val="en-IL"/>
+        </w:rPr>
+        <w:t>התוצאות הכי טובות על הטסט דאטה התקבלו בסיגמא 1.3,1.4,1.5,1.6 עם 99.718% סיווג:</w:t>
+      </w:r>
+    </w:p>
+    <w:p>
+      <w:pPr>
+        <w:bidi/>
+        <w:ind w:left="360"/>
       </w:pPr>
       <w:r>
         <w:rPr>
           <w:noProof/>
         </w:rPr>
         <w:drawing>
-          <wp:inline distT="0" distB="0" distL="0" distR="0" wp14:anchorId="1ED61074" wp14:editId="1542022B">
-            <wp:extent cx="3200400" cy="219075"/>
-            <wp:effectExtent l="0" t="0" r="0" b="9525"/>
-            <wp:docPr id="21" name="Picture 21"/>
+          <wp:inline distT="0" distB="0" distL="0" distR="0" wp14:anchorId="3D80EB79" wp14:editId="15D65E65">
+            <wp:extent cx="4038600" cy="4267200"/>
+            <wp:effectExtent l="0" t="0" r="0" b="0"/>
+            <wp:docPr id="7" name="Picture 7"/>
             <wp:cNvGraphicFramePr>
               <a:graphicFrameLocks xmlns:a="http://schemas.openxmlformats.org/drawingml/2006/main" noChangeAspect="1"/>
             </wp:cNvGraphicFramePr>
@@ -1605,7 +1649,7 @@
                   <pic:spPr>
                     <a:xfrm>
                       <a:off x="0" y="0"/>
-                      <a:ext cx="3200400" cy="219075"/>
+                      <a:ext cx="4038600" cy="4267200"/>
                     </a:xfrm>
                     <a:prstGeom prst="rect">
                       <a:avLst/>
@@ -1620,27 +1664,6 @@
     </w:p>
     <w:p>
       <w:pPr>
-        <w:bidi/>
-        <w:ind w:left="720"/>
-        <w:rPr>
-          <w:rFonts w:hint="cs"/>
-          <w:rtl/>
-          <w:lang w:val="en-IL"/>
-        </w:rPr>
-      </w:pPr>
-      <w:r>
-        <w:rPr>
-          <w:rFonts w:hint="cs"/>
-          <w:rtl/>
-          <w:lang w:val="en-IL"/>
-        </w:rPr>
-        <w:t>כלומר 100%</w:t>
-      </w:r>
-      <w:bookmarkStart w:id="0" w:name="_GoBack"/>
-      <w:bookmarkEnd w:id="0"/>
-    </w:p>
-    <w:p>
-      <w:pPr>
         <w:pStyle w:val="ListParagraph"/>
         <w:numPr>
           <w:ilvl w:val="0"/>
@@ -1657,6 +1680,7 @@
           <w:rtl/>
           <w:lang w:val="en-IL"/>
         </w:rPr>
+        <w:lastRenderedPageBreak/>
         <w:t xml:space="preserve">ממש את </w:t>
       </w:r>
       <w:r>
@@ -1965,7 +1989,6 @@
         <w:pStyle w:val="ListParagraph"/>
         <w:bidi/>
         <w:rPr>
-          <w:rFonts w:hint="cs"/>
           <w:rtl/>
           <w:lang w:val="en-IL"/>
         </w:rPr>
@@ -2024,7 +2047,6 @@
         <w:pStyle w:val="ListParagraph"/>
         <w:bidi/>
         <w:rPr>
-          <w:rFonts w:hint="cs"/>
           <w:lang w:val="en-IL"/>
         </w:rPr>
       </w:pPr>
@@ -2051,7 +2073,6 @@
       <w:pPr>
         <w:bidi/>
         <w:rPr>
-          <w:rFonts w:hint="cs"/>
           <w:rtl/>
         </w:rPr>
       </w:pPr>
@@ -2069,6 +2090,118 @@
 <file path=word/numbering.xml><?xml version="1.0" encoding="utf-8"?>
 <w:numbering xmlns:wpc="http://schemas.microsoft.com/office/word/2010/wordprocessingCanvas" xmlns:cx="http://schemas.microsoft.com/office/drawing/2014/chartex" xmlns:cx1="http://schemas.microsoft.com/office/drawing/2015/9/8/chartex" xmlns:cx2="http://schemas.microsoft.com/office/drawing/2015/10/21/chartex" xmlns:cx3="http://schemas.microsoft.com/office/drawing/2016/5/9/chartex" xmlns:cx4="http://schemas.microsoft.com/office/drawing/2016/5/10/chartex" xmlns:cx5="http://schemas.microsoft.com/office/drawing/2016/5/11/chartex" xmlns:cx6="http://schemas.microsoft.com/office/drawing/2016/5/12/chartex" xmlns:cx7="http://schemas.microsoft.com/office/drawing/2016/5/13/chartex" xmlns:cx8="http://schemas.microsoft.com/office/drawing/2016/5/14/chartex" xmlns:mc="http://schemas.openxmlformats.org/markup-compatibility/2006" xmlns:aink="http://schemas.microsoft.com/office/drawing/2016/ink" xmlns:am3d="http://schemas.microsoft.com/office/drawing/2017/model3d" xmlns:o="urn:schemas-microsoft-com:office:office" xmlns:r="http://schemas.openxmlformats.org/officeDocument/2006/relationships" xmlns:m="http://schemas.openxmlformats.org/officeDocument/2006/math" xmlns:v="urn:schemas-microsoft-com:vml" xmlns:wp14="http://schemas.microsoft.com/office/word/2010/wordprocessingDrawing" xmlns:wp="http://schemas.openxmlformats.org/drawingml/2006/wordprocessingDrawing" xmlns:w10="urn:schemas-microsoft-com:office:word" xmlns:w="http://schemas.openxmlformats.org/wordprocessingml/2006/main" xmlns:w14="http://schemas.microsoft.com/office/word/2010/wordml" xmlns:w15="http://schemas.microsoft.com/office/word/2012/wordml" xmlns:w16cid="http://schemas.microsoft.com/office/word/2016/wordml/cid" xmlns:w16se="http://schemas.microsoft.com/office/word/2015/wordml/symex" xmlns:wpg="http://schemas.microsoft.com/office/word/2010/wordprocessingGroup" xmlns:wpi="http://schemas.microsoft.com/office/word/2010/wordprocessingInk" xmlns:wne="http://schemas.microsoft.com/office/word/2006/wordml" xmlns:wps="http://schemas.microsoft.com/office/word/2010/wordprocessingShape" mc:Ignorable="w14 w15 w16se w16cid wp14">
   <w:abstractNum w:abstractNumId="0" w15:restartNumberingAfterBreak="0">
+    <w:nsid w:val="485D54FB"/>
+    <w:multiLevelType w:val="hybridMultilevel"/>
+    <w:tmpl w:val="BE52D4F2"/>
+    <w:lvl w:ilvl="0" w:tplc="51B4C43C">
+      <w:numFmt w:val="bullet"/>
+      <w:lvlText w:val=""/>
+      <w:lvlJc w:val="left"/>
+      <w:pPr>
+        <w:ind w:left="1080" w:hanging="360"/>
+      </w:pPr>
+      <w:rPr>
+        <w:rFonts w:ascii="Symbol" w:eastAsiaTheme="minorHAnsi" w:hAnsi="Symbol" w:cstheme="minorBidi" w:hint="default"/>
+      </w:rPr>
+    </w:lvl>
+    <w:lvl w:ilvl="1" w:tplc="20000003" w:tentative="1">
+      <w:start w:val="1"/>
+      <w:numFmt w:val="bullet"/>
+      <w:lvlText w:val="o"/>
+      <w:lvlJc w:val="left"/>
+      <w:pPr>
+        <w:ind w:left="1800" w:hanging="360"/>
+      </w:pPr>
+      <w:rPr>
+        <w:rFonts w:ascii="Courier New" w:hAnsi="Courier New" w:cs="Courier New" w:hint="default"/>
+      </w:rPr>
+    </w:lvl>
+    <w:lvl w:ilvl="2" w:tplc="20000005" w:tentative="1">
+      <w:start w:val="1"/>
+      <w:numFmt w:val="bullet"/>
+      <w:lvlText w:val=""/>
+      <w:lvlJc w:val="left"/>
+      <w:pPr>
+        <w:ind w:left="2520" w:hanging="360"/>
+      </w:pPr>
+      <w:rPr>
+        <w:rFonts w:ascii="Wingdings" w:hAnsi="Wingdings" w:hint="default"/>
+      </w:rPr>
+    </w:lvl>
+    <w:lvl w:ilvl="3" w:tplc="20000001" w:tentative="1">
+      <w:start w:val="1"/>
+      <w:numFmt w:val="bullet"/>
+      <w:lvlText w:val=""/>
+      <w:lvlJc w:val="left"/>
+      <w:pPr>
+        <w:ind w:left="3240" w:hanging="360"/>
+      </w:pPr>
+      <w:rPr>
+        <w:rFonts w:ascii="Symbol" w:hAnsi="Symbol" w:hint="default"/>
+      </w:rPr>
+    </w:lvl>
+    <w:lvl w:ilvl="4" w:tplc="20000003" w:tentative="1">
+      <w:start w:val="1"/>
+      <w:numFmt w:val="bullet"/>
+      <w:lvlText w:val="o"/>
+      <w:lvlJc w:val="left"/>
+      <w:pPr>
+        <w:ind w:left="3960" w:hanging="360"/>
+      </w:pPr>
+      <w:rPr>
+        <w:rFonts w:ascii="Courier New" w:hAnsi="Courier New" w:cs="Courier New" w:hint="default"/>
+      </w:rPr>
+    </w:lvl>
+    <w:lvl w:ilvl="5" w:tplc="20000005" w:tentative="1">
+      <w:start w:val="1"/>
+      <w:numFmt w:val="bullet"/>
+      <w:lvlText w:val=""/>
+      <w:lvlJc w:val="left"/>
+      <w:pPr>
+        <w:ind w:left="4680" w:hanging="360"/>
+      </w:pPr>
+      <w:rPr>
+        <w:rFonts w:ascii="Wingdings" w:hAnsi="Wingdings" w:hint="default"/>
+      </w:rPr>
+    </w:lvl>
+    <w:lvl w:ilvl="6" w:tplc="20000001" w:tentative="1">
+      <w:start w:val="1"/>
+      <w:numFmt w:val="bullet"/>
+      <w:lvlText w:val=""/>
+      <w:lvlJc w:val="left"/>
+      <w:pPr>
+        <w:ind w:left="5400" w:hanging="360"/>
+      </w:pPr>
+      <w:rPr>
+        <w:rFonts w:ascii="Symbol" w:hAnsi="Symbol" w:hint="default"/>
+      </w:rPr>
+    </w:lvl>
+    <w:lvl w:ilvl="7" w:tplc="20000003" w:tentative="1">
+      <w:start w:val="1"/>
+      <w:numFmt w:val="bullet"/>
+      <w:lvlText w:val="o"/>
+      <w:lvlJc w:val="left"/>
+      <w:pPr>
+        <w:ind w:left="6120" w:hanging="360"/>
+      </w:pPr>
+      <w:rPr>
+        <w:rFonts w:ascii="Courier New" w:hAnsi="Courier New" w:cs="Courier New" w:hint="default"/>
+      </w:rPr>
+    </w:lvl>
+    <w:lvl w:ilvl="8" w:tplc="20000005" w:tentative="1">
+      <w:start w:val="1"/>
+      <w:numFmt w:val="bullet"/>
+      <w:lvlText w:val=""/>
+      <w:lvlJc w:val="left"/>
+      <w:pPr>
+        <w:ind w:left="6840" w:hanging="360"/>
+      </w:pPr>
+      <w:rPr>
+        <w:rFonts w:ascii="Wingdings" w:hAnsi="Wingdings" w:hint="default"/>
+      </w:rPr>
+    </w:lvl>
+  </w:abstractNum>
+  <w:abstractNum w:abstractNumId="1" w15:restartNumberingAfterBreak="0">
     <w:nsid w:val="49E23332"/>
     <w:multiLevelType w:val="hybridMultilevel"/>
     <w:tmpl w:val="4DF2D580"/>
@@ -2158,6 +2291,9 @@
     </w:lvl>
   </w:abstractNum>
   <w:num w:numId="1">
+    <w:abstractNumId w:val="1"/>
+  </w:num>
+  <w:num w:numId="2">
     <w:abstractNumId w:val="0"/>
   </w:num>
 </w:numbering>
@@ -2565,6 +2701,7 @@
   <w:style w:type="character" w:default="1" w:styleId="DefaultParagraphFont">
     <w:name w:val="Default Paragraph Font"/>
     <w:uiPriority w:val="1"/>
+    <w:semiHidden/>
     <w:unhideWhenUsed/>
   </w:style>
   <w:style w:type="table" w:default="1" w:styleId="TableNormal">
